--- a/public/modelos_informes/PROSTATA SEC DE PROSTATITIS.docx
+++ b/public/modelos_informes/PROSTATA SEC DE PROSTATITIS.docx
@@ -1,47 +1,56 @@
 
 <file path=word/document.xml><?xml version="1.0" encoding="utf-8"?>
-<w:document xmlns:wpc="http://schemas.microsoft.com/office/word/2010/wordprocessingCanvas" xmlns:cx="http://schemas.microsoft.com/office/drawing/2014/chartex" xmlns:cx1="http://schemas.microsoft.com/office/drawing/2015/9/8/chartex" xmlns:cx2="http://schemas.microsoft.com/office/drawing/2015/10/21/chartex" xmlns:cx3="http://schemas.microsoft.com/office/drawing/2016/5/9/chartex" xmlns:cx4="http://schemas.microsoft.com/office/drawing/2016/5/10/chartex" xmlns:cx5="http://schemas.microsoft.com/office/drawing/2016/5/11/chartex" xmlns:cx6="http://schemas.microsoft.com/office/drawing/2016/5/12/chartex" xmlns:cx7="http://schemas.microsoft.com/office/drawing/2016/5/13/chartex" xmlns:cx8="http://schemas.microsoft.com/office/drawing/2016/5/14/chartex" xmlns:mc="http://schemas.openxmlformats.org/markup-compatibility/2006" xmlns:aink="http://schemas.microsoft.com/office/drawing/2016/ink" xmlns:am3d="http://schemas.microsoft.com/office/drawing/2017/model3d" xmlns:o="urn:schemas-microsoft-com:office:office" xmlns:r="http://schemas.openxmlformats.org/officeDocument/2006/relationships" xmlns:m="http://schemas.openxmlformats.org/officeDocument/2006/math" xmlns:v="urn:schemas-microsoft-com:vml" xmlns:wp14="http://schemas.microsoft.com/office/word/2010/wordprocessingDrawing" xmlns:wp="http://schemas.openxmlformats.org/drawingml/2006/wordprocessingDrawing" xmlns:w10="urn:schemas-microsoft-com:office:word" xmlns:w="http://schemas.openxmlformats.org/wordprocessingml/2006/main" xmlns:w14="http://schemas.microsoft.com/office/word/2010/wordml" xmlns:w15="http://schemas.microsoft.com/office/word/2012/wordml" xmlns:w16cid="http://schemas.microsoft.com/office/word/2016/wordml/cid" xmlns:w16se="http://schemas.microsoft.com/office/word/2015/wordml/symex" xmlns:wpg="http://schemas.microsoft.com/office/word/2010/wordprocessingGroup" xmlns:wpi="http://schemas.microsoft.com/office/word/2010/wordprocessingInk" xmlns:wne="http://schemas.microsoft.com/office/word/2006/wordml" xmlns:wps="http://schemas.microsoft.com/office/word/2010/wordprocessingShape" mc:Ignorable="w14 w15 w16se w16cid wp14">
+<w:document xmlns:wpc="http://schemas.microsoft.com/office/word/2010/wordprocessingCanvas" xmlns:cx="http://schemas.microsoft.com/office/drawing/2014/chartex" xmlns:cx1="http://schemas.microsoft.com/office/drawing/2015/9/8/chartex" xmlns:cx2="http://schemas.microsoft.com/office/drawing/2015/10/21/chartex" xmlns:cx3="http://schemas.microsoft.com/office/drawing/2016/5/9/chartex" xmlns:cx4="http://schemas.microsoft.com/office/drawing/2016/5/10/chartex" xmlns:cx5="http://schemas.microsoft.com/office/drawing/2016/5/11/chartex" xmlns:cx6="http://schemas.microsoft.com/office/drawing/2016/5/12/chartex" xmlns:cx7="http://schemas.microsoft.com/office/drawing/2016/5/13/chartex" xmlns:cx8="http://schemas.microsoft.com/office/drawing/2016/5/14/chartex" xmlns:mc="http://schemas.openxmlformats.org/markup-compatibility/2006" xmlns:aink="http://schemas.microsoft.com/office/drawing/2016/ink" xmlns:am3d="http://schemas.microsoft.com/office/drawing/2017/model3d" xmlns:o="urn:schemas-microsoft-com:office:office" xmlns:oel="http://schemas.microsoft.com/office/2019/extlst" xmlns:r="http://schemas.openxmlformats.org/officeDocument/2006/relationships" xmlns:m="http://schemas.openxmlformats.org/officeDocument/2006/math" xmlns:v="urn:schemas-microsoft-com:vml" xmlns:wp14="http://schemas.microsoft.com/office/word/2010/wordprocessingDrawing" xmlns:wp="http://schemas.openxmlformats.org/drawingml/2006/wordprocessingDrawing" xmlns:w10="urn:schemas-microsoft-com:office:word" xmlns:w="http://schemas.openxmlformats.org/wordprocessingml/2006/main" xmlns:w14="http://schemas.microsoft.com/office/word/2010/wordml" xmlns:w15="http://schemas.microsoft.com/office/word/2012/wordml" xmlns:w16cex="http://schemas.microsoft.com/office/word/2018/wordml/cex" xmlns:w16cid="http://schemas.microsoft.com/office/word/2016/wordml/cid" xmlns:w16="http://schemas.microsoft.com/office/word/2018/wordml" xmlns:w16sdtdh="http://schemas.microsoft.com/office/word/2020/wordml/sdtdatahash" xmlns:w16se="http://schemas.microsoft.com/office/word/2015/wordml/symex" xmlns:wpg="http://schemas.microsoft.com/office/word/2010/wordprocessingGroup" xmlns:wpi="http://schemas.microsoft.com/office/word/2010/wordprocessingInk" xmlns:wne="http://schemas.microsoft.com/office/word/2006/wordml" xmlns:wps="http://schemas.microsoft.com/office/word/2010/wordprocessingShape" mc:Ignorable="w14 w15 w16se w16cid w16 w16cex w16sdtdh wp14">
   <w:body>
     <w:p>
       <w:pPr>
         <w:pStyle w:val="Ttulo"/>
         <w:rPr>
           <w:rFonts w:ascii="Arial Black" w:hAnsi="Arial Black"/>
-          <w:b w:val="0"/>
           <w:i/>
           <w:u w:val="single"/>
         </w:rPr>
       </w:pPr>
-      <w:r>
-        <w:rPr>
-          <w:rFonts w:ascii="Arial Black" w:hAnsi="Arial Black"/>
-          <w:b w:val="0"/>
-          <w:i/>
-          <w:u w:val="single"/>
-        </w:rPr>
-        <w:t xml:space="preserve">INFORME </w:t>
-      </w:r>
-      <w:r>
-        <w:rPr>
-          <w:rFonts w:ascii="Arial Black" w:hAnsi="Arial Black"/>
-          <w:b w:val="0"/>
-          <w:i/>
-          <w:u w:val="single"/>
-        </w:rPr>
-        <w:t>ULTRASONOGRÁFICO</w:t>
-      </w:r>
     </w:p>
     <w:p>
       <w:pPr>
-        <w:rPr>
-          <w:rFonts w:ascii="Arial" w:hAnsi="Arial" w:cs="Arial"/>
-          <w:i/>
-        </w:rPr>
-      </w:pPr>
+        <w:pStyle w:val="Ttulo"/>
+        <w:rPr>
+          <w:rFonts w:ascii="Arial Black" w:hAnsi="Arial Black"/>
+          <w:i/>
+          <w:u w:val="single"/>
+        </w:rPr>
+      </w:pPr>
+      <w:r>
+        <w:rPr>
+          <w:rFonts w:ascii="Arial Black" w:hAnsi="Arial Black"/>
+          <w:i/>
+          <w:u w:val="single"/>
+        </w:rPr>
+        <w:t xml:space="preserve">INFORME </w:t>
+      </w:r>
+      <w:r>
+        <w:rPr>
+          <w:rFonts w:ascii="Arial Black" w:hAnsi="Arial Black"/>
+          <w:i/>
+          <w:u w:val="single"/>
+        </w:rPr>
+        <w:t>ULTRASONOGRÁFICO</w:t>
+      </w:r>
     </w:p>
     <w:p>
       <w:pPr>
         <w:rPr>
+          <w:rFonts w:ascii="Arial" w:hAnsi="Arial" w:cs="Arial"/>
+          <w:i/>
+          <w:sz w:val="20"/>
+          <w:szCs w:val="20"/>
+        </w:rPr>
+      </w:pPr>
+    </w:p>
+    <w:p>
+      <w:pPr>
+        <w:rPr>
           <w:rFonts w:ascii="Tahoma" w:hAnsi="Tahoma" w:cs="Arial"/>
           <w:i/>
           <w:sz w:val="20"/>
@@ -105,8 +114,6 @@
         </w:rPr>
         <w:t>${name}</w:t>
       </w:r>
-      <w:bookmarkStart w:id="0" w:name="_GoBack"/>
-      <w:bookmarkEnd w:id="0"/>
     </w:p>
     <w:p>
       <w:pPr>
@@ -305,6 +312,7 @@
           <w:rFonts w:ascii="Tahoma" w:hAnsi="Tahoma" w:cs="Arial"/>
           <w:i/>
           <w:sz w:val="20"/>
+          <w:szCs w:val="20"/>
         </w:rPr>
       </w:pPr>
     </w:p>
@@ -312,54 +320,72 @@
       <w:pPr>
         <w:jc w:val="both"/>
         <w:rPr>
-          <w:rFonts w:ascii="Arial Black" w:hAnsi="Arial Black"/>
-          <w:b/>
+          <w:rFonts w:ascii="Arial Black" w:hAnsi="Arial Black" w:cs="Arial"/>
+          <w:bCs/>
+          <w:i/>
+          <w:sz w:val="18"/>
+          <w:szCs w:val="20"/>
+        </w:rPr>
+      </w:pPr>
+      <w:r>
+        <w:rPr>
+          <w:rFonts w:ascii="Arial Black" w:hAnsi="Arial Black" w:cs="Arial"/>
           <w:i/>
           <w:noProof/>
           <w:sz w:val="18"/>
-          <w:szCs w:val="22"/>
-        </w:rPr>
-      </w:pPr>
-      <w:r>
-        <w:rPr>
-          <w:rFonts w:ascii="Arial Black" w:hAnsi="Arial Black"/>
-          <w:b/>
+          <w:szCs w:val="20"/>
+        </w:rPr>
+        <w:t xml:space="preserve">EL ESTUDIO ULTRASONOGRÁFICO REALIZADO CON ECÓGRAFO </w:t>
+      </w:r>
+      <w:r>
+        <w:rPr>
+          <w:rFonts w:ascii="Arial Black" w:hAnsi="Arial Black" w:cs="Arial"/>
           <w:i/>
           <w:noProof/>
           <w:sz w:val="18"/>
-          <w:szCs w:val="22"/>
-        </w:rPr>
-        <w:t xml:space="preserve">EL ESTUDIO ULTRASONOGRÁFICO REALIZADO CON ECÓGRAFO MARCA ESAOTE MODELO </w:t>
-      </w:r>
-      <w:r>
-        <w:rPr>
-          <w:rFonts w:ascii="Arial Black" w:hAnsi="Arial Black"/>
-          <w:b/>
+          <w:szCs w:val="20"/>
+        </w:rPr>
+        <w:t xml:space="preserve">DE ALTA GAMMA </w:t>
+      </w:r>
+      <w:r>
+        <w:rPr>
+          <w:rFonts w:ascii="Arial Black" w:hAnsi="Arial Black" w:cs="Arial"/>
           <w:i/>
           <w:noProof/>
           <w:sz w:val="18"/>
-          <w:szCs w:val="22"/>
-        </w:rPr>
-        <w:t xml:space="preserve">MyLAB </w:t>
-      </w:r>
-      <w:r>
-        <w:rPr>
-          <w:rFonts w:ascii="Arial Black" w:hAnsi="Arial Black"/>
-          <w:b/>
+          <w:szCs w:val="20"/>
+        </w:rPr>
+        <w:t xml:space="preserve">EN ESCALA DE GRISES UTILIZANDO TRANSDUCTOR CONVEXO MULTIFRECUENCIAL PARA LA EXPLORACIÓN DE LOS </w:t>
+      </w:r>
+      <w:r>
+        <w:rPr>
+          <w:rFonts w:ascii="Arial Black" w:hAnsi="Arial Black" w:cs="Arial"/>
           <w:i/>
           <w:noProof/>
           <w:sz w:val="18"/>
-          <w:szCs w:val="22"/>
-        </w:rPr>
-        <w:t>EN ESCALA DE GRISES Y UTILIZANDO TRANSDUCTOR CONVEXO MULTIFRECUENCIAL PARA LA EXPLORACIÓN DE LA VEJIGA Y GLÁNDULA PROSTÁTICA, MUESTRA:</w:t>
+          <w:szCs w:val="20"/>
+        </w:rPr>
+        <w:t>VEJIGA Y PRÓSTATA</w:t>
+      </w:r>
+      <w:r>
+        <w:rPr>
+          <w:rFonts w:ascii="Arial Black" w:hAnsi="Arial Black" w:cs="Arial"/>
+          <w:i/>
+          <w:noProof/>
+          <w:sz w:val="18"/>
+          <w:szCs w:val="20"/>
+        </w:rPr>
+        <w:t>, MUESTRAN:</w:t>
       </w:r>
     </w:p>
     <w:p>
       <w:pPr>
-        <w:rPr>
-          <w:rFonts w:ascii="Tahoma" w:hAnsi="Tahoma" w:cs="Arial"/>
-          <w:i/>
-          <w:sz w:val="19"/>
+        <w:jc w:val="both"/>
+        <w:rPr>
+          <w:rFonts w:ascii="Tahoma" w:hAnsi="Tahoma" w:cs="Arial"/>
+          <w:i/>
+          <w:sz w:val="18"/>
+          <w:szCs w:val="20"/>
         </w:rPr>
       </w:pPr>
     </w:p>
@@ -371,7 +397,7 @@
           <w:rFonts w:ascii="Tahoma" w:hAnsi="Tahoma" w:cs="Arial"/>
           <w:i/>
           <w:noProof/>
-          <w:sz w:val="19"/>
+          <w:sz w:val="18"/>
           <w:szCs w:val="20"/>
         </w:rPr>
       </w:pPr>
@@ -381,7 +407,7 @@
           <w:b/>
           <w:i/>
           <w:noProof/>
-          <w:sz w:val="19"/>
+          <w:sz w:val="18"/>
           <w:szCs w:val="20"/>
           <w:u w:val="single"/>
         </w:rPr>
@@ -392,10 +418,10 @@
           <w:rFonts w:ascii="Tahoma" w:hAnsi="Tahoma" w:cs="Arial"/>
           <w:i/>
           <w:noProof/>
-          <w:sz w:val="19"/>
-          <w:szCs w:val="20"/>
-        </w:rPr>
-        <w:t xml:space="preserve"> </w:t>
+          <w:sz w:val="18"/>
+          <w:szCs w:val="20"/>
+        </w:rPr>
+        <w:t xml:space="preserve"> Muestra morfología conservada, pared y mucosa de espesor conservados sin evidencia de lesiones focales sólidas, quísticas, pólipos ni divertículos. El espesor de la pared alcanza 4mm.</w:t>
       </w:r>
     </w:p>
     <w:p>
@@ -406,7 +432,7 @@
           <w:rFonts w:ascii="Tahoma" w:hAnsi="Tahoma" w:cs="Arial"/>
           <w:i/>
           <w:noProof/>
-          <w:sz w:val="19"/>
+          <w:sz w:val="18"/>
           <w:szCs w:val="20"/>
         </w:rPr>
       </w:pPr>
@@ -415,10 +441,10 @@
           <w:rFonts w:ascii="Tahoma" w:hAnsi="Tahoma" w:cs="Arial"/>
           <w:i/>
           <w:noProof/>
-          <w:sz w:val="19"/>
-          <w:szCs w:val="20"/>
-        </w:rPr>
-        <w:t>Muestra morfología conservada, pared y mucosa de espesor conservados sin evidencia de lesiones focales sólidas, quísticas, pólipos ni divertículos. El espesor de la pared alcanza 4mm.</w:t>
+          <w:sz w:val="18"/>
+          <w:szCs w:val="20"/>
+        </w:rPr>
+        <w:t>Luz vesical muestra contenido líquido homogéneo sin evidencia de imágenes litiásicas.</w:t>
       </w:r>
     </w:p>
     <w:p>
@@ -429,7 +455,7 @@
           <w:rFonts w:ascii="Tahoma" w:hAnsi="Tahoma" w:cs="Arial"/>
           <w:i/>
           <w:noProof/>
-          <w:sz w:val="19"/>
+          <w:sz w:val="18"/>
           <w:szCs w:val="20"/>
         </w:rPr>
       </w:pPr>
@@ -438,30 +464,7 @@
           <w:rFonts w:ascii="Tahoma" w:hAnsi="Tahoma" w:cs="Arial"/>
           <w:i/>
           <w:noProof/>
-          <w:sz w:val="19"/>
-          <w:szCs w:val="20"/>
-        </w:rPr>
-        <w:t>Luz vesical muestra contenido líquido homogéneo sin evidencia de imágenes litiásicas.</w:t>
-      </w:r>
-    </w:p>
-    <w:p>
-      <w:pPr>
-        <w:widowControl w:val="0"/>
-        <w:jc w:val="both"/>
-        <w:rPr>
-          <w:rFonts w:ascii="Tahoma" w:hAnsi="Tahoma" w:cs="Arial"/>
-          <w:i/>
-          <w:noProof/>
-          <w:sz w:val="19"/>
-          <w:szCs w:val="20"/>
-        </w:rPr>
-      </w:pPr>
-      <w:r>
-        <w:rPr>
-          <w:rFonts w:ascii="Tahoma" w:hAnsi="Tahoma" w:cs="Arial"/>
-          <w:i/>
-          <w:noProof/>
-          <w:sz w:val="19"/>
+          <w:sz w:val="18"/>
           <w:szCs w:val="20"/>
         </w:rPr>
         <w:t xml:space="preserve"> </w:t>
@@ -472,14 +475,14 @@
         <w:widowControl w:val="0"/>
         <w:numPr>
           <w:ilvl w:val="0"/>
-          <w:numId w:val="2"/>
+          <w:numId w:val="6"/>
         </w:numPr>
         <w:jc w:val="both"/>
         <w:rPr>
           <w:rFonts w:ascii="Tahoma" w:hAnsi="Tahoma" w:cs="Arial"/>
           <w:i/>
           <w:noProof/>
-          <w:sz w:val="19"/>
+          <w:sz w:val="18"/>
           <w:szCs w:val="20"/>
         </w:rPr>
       </w:pPr>
@@ -488,10 +491,30 @@
           <w:rFonts w:ascii="Tahoma" w:hAnsi="Tahoma" w:cs="Arial"/>
           <w:i/>
           <w:noProof/>
-          <w:sz w:val="19"/>
-          <w:szCs w:val="20"/>
-        </w:rPr>
-        <w:t>Volumen pre miccional: 350cc. (Tolerado por el paciente)</w:t>
+          <w:sz w:val="18"/>
+          <w:szCs w:val="20"/>
+        </w:rPr>
+        <w:t xml:space="preserve">Volumen pre miccional: </w:t>
+      </w:r>
+      <w:r>
+        <w:rPr>
+          <w:rFonts w:ascii="Tahoma" w:hAnsi="Tahoma" w:cs="Arial"/>
+          <w:i/>
+          <w:noProof/>
+          <w:sz w:val="18"/>
+          <w:szCs w:val="20"/>
+        </w:rPr>
+        <w:t>572</w:t>
+      </w:r>
+      <w:r>
+        <w:rPr>
+          <w:rFonts w:ascii="Tahoma" w:hAnsi="Tahoma" w:cs="Arial"/>
+          <w:i/>
+          <w:noProof/>
+          <w:sz w:val="18"/>
+          <w:szCs w:val="20"/>
+        </w:rPr>
+        <w:t>cc. (Tolerado por el paciente)</w:t>
       </w:r>
     </w:p>
     <w:p>
@@ -499,13 +522,13 @@
         <w:widowControl w:val="0"/>
         <w:numPr>
           <w:ilvl w:val="0"/>
-          <w:numId w:val="2"/>
+          <w:numId w:val="6"/>
         </w:numPr>
         <w:jc w:val="both"/>
         <w:rPr>
           <w:rFonts w:ascii="Tahoma" w:hAnsi="Tahoma" w:cs="Arial"/>
           <w:i/>
-          <w:sz w:val="19"/>
+          <w:sz w:val="18"/>
           <w:szCs w:val="22"/>
         </w:rPr>
       </w:pPr>
@@ -514,10 +537,30 @@
           <w:rFonts w:ascii="Tahoma" w:hAnsi="Tahoma" w:cs="Arial"/>
           <w:i/>
           <w:noProof/>
-          <w:sz w:val="19"/>
-          <w:szCs w:val="20"/>
-        </w:rPr>
-        <w:t>Volumen post miccional: 2cc.</w:t>
+          <w:sz w:val="18"/>
+          <w:szCs w:val="20"/>
+        </w:rPr>
+        <w:t xml:space="preserve">Volumen post miccional: </w:t>
+      </w:r>
+      <w:r>
+        <w:rPr>
+          <w:rFonts w:ascii="Tahoma" w:hAnsi="Tahoma" w:cs="Arial"/>
+          <w:i/>
+          <w:noProof/>
+          <w:sz w:val="18"/>
+          <w:szCs w:val="20"/>
+        </w:rPr>
+        <w:t>52</w:t>
+      </w:r>
+      <w:r>
+        <w:rPr>
+          <w:rFonts w:ascii="Tahoma" w:hAnsi="Tahoma" w:cs="Arial"/>
+          <w:i/>
+          <w:noProof/>
+          <w:sz w:val="18"/>
+          <w:szCs w:val="20"/>
+        </w:rPr>
+        <w:t>cc.</w:t>
       </w:r>
     </w:p>
     <w:p>
@@ -525,13 +568,13 @@
         <w:widowControl w:val="0"/>
         <w:numPr>
           <w:ilvl w:val="0"/>
-          <w:numId w:val="2"/>
+          <w:numId w:val="6"/>
         </w:numPr>
         <w:jc w:val="both"/>
         <w:rPr>
           <w:rFonts w:ascii="Tahoma" w:hAnsi="Tahoma" w:cs="Arial"/>
           <w:i/>
-          <w:sz w:val="19"/>
+          <w:sz w:val="18"/>
           <w:szCs w:val="22"/>
         </w:rPr>
       </w:pPr>
@@ -540,10 +583,40 @@
           <w:rFonts w:ascii="Tahoma" w:hAnsi="Tahoma" w:cs="Arial"/>
           <w:i/>
           <w:noProof/>
-          <w:sz w:val="19"/>
-          <w:szCs w:val="20"/>
-        </w:rPr>
-        <w:t>Residuo vesical: ESCASO</w:t>
+          <w:sz w:val="18"/>
+          <w:szCs w:val="20"/>
+        </w:rPr>
+        <w:t xml:space="preserve">Residuo vesical: </w:t>
+      </w:r>
+      <w:r>
+        <w:rPr>
+          <w:rFonts w:ascii="Tahoma" w:hAnsi="Tahoma" w:cs="Arial"/>
+          <w:i/>
+          <w:noProof/>
+          <w:sz w:val="18"/>
+          <w:szCs w:val="20"/>
+        </w:rPr>
+        <w:t>9% (</w:t>
+      </w:r>
+      <w:r>
+        <w:rPr>
+          <w:rFonts w:ascii="Tahoma" w:hAnsi="Tahoma" w:cs="Arial"/>
+          <w:i/>
+          <w:noProof/>
+          <w:sz w:val="18"/>
+          <w:szCs w:val="20"/>
+        </w:rPr>
+        <w:t>ESCASO</w:t>
+      </w:r>
+      <w:r>
+        <w:rPr>
+          <w:rFonts w:ascii="Tahoma" w:hAnsi="Tahoma" w:cs="Arial"/>
+          <w:i/>
+          <w:noProof/>
+          <w:sz w:val="18"/>
+          <w:szCs w:val="20"/>
+        </w:rPr>
+        <w:t>)</w:t>
       </w:r>
     </w:p>
     <w:p>
@@ -551,7 +624,7 @@
         <w:rPr>
           <w:rFonts w:ascii="Tahoma" w:hAnsi="Tahoma" w:cs="Arial"/>
           <w:i/>
-          <w:sz w:val="19"/>
+          <w:sz w:val="18"/>
           <w:szCs w:val="22"/>
         </w:rPr>
       </w:pPr>
@@ -562,7 +635,7 @@
         <w:rPr>
           <w:rFonts w:ascii="Tahoma" w:hAnsi="Tahoma" w:cs="Arial"/>
           <w:i/>
-          <w:sz w:val="19"/>
+          <w:sz w:val="18"/>
           <w:szCs w:val="22"/>
         </w:rPr>
       </w:pPr>
@@ -571,40 +644,18 @@
           <w:rFonts w:ascii="Tahoma" w:hAnsi="Tahoma" w:cs="Arial"/>
           <w:b/>
           <w:i/>
-          <w:sz w:val="19"/>
+          <w:sz w:val="18"/>
           <w:szCs w:val="22"/>
           <w:u w:val="single"/>
         </w:rPr>
-        <w:t>PR</w:t>
+        <w:t>PRÓSTATA</w:t>
       </w:r>
       <w:r>
         <w:rPr>
           <w:rFonts w:ascii="Tahoma" w:hAnsi="Tahoma" w:cs="Arial"/>
           <w:b/>
           <w:i/>
-          <w:sz w:val="19"/>
-          <w:szCs w:val="22"/>
-          <w:u w:val="single"/>
-        </w:rPr>
-        <w:t>Ó</w:t>
-      </w:r>
-      <w:r>
-        <w:rPr>
-          <w:rFonts w:ascii="Tahoma" w:hAnsi="Tahoma" w:cs="Arial"/>
-          <w:b/>
-          <w:i/>
-          <w:sz w:val="19"/>
-          <w:szCs w:val="22"/>
-          <w:u w:val="single"/>
-        </w:rPr>
-        <w:t>STATA</w:t>
-      </w:r>
-      <w:r>
-        <w:rPr>
-          <w:rFonts w:ascii="Tahoma" w:hAnsi="Tahoma" w:cs="Arial"/>
-          <w:b/>
-          <w:i/>
-          <w:sz w:val="19"/>
+          <w:sz w:val="18"/>
           <w:szCs w:val="22"/>
         </w:rPr>
         <w:t>:</w:t>
@@ -613,10 +664,10 @@
         <w:rPr>
           <w:rFonts w:ascii="Tahoma" w:hAnsi="Tahoma" w:cs="Arial"/>
           <w:i/>
-          <w:sz w:val="19"/>
-          <w:szCs w:val="22"/>
-        </w:rPr>
-        <w:t xml:space="preserve"> </w:t>
+          <w:sz w:val="18"/>
+          <w:szCs w:val="22"/>
+        </w:rPr>
+        <w:t xml:space="preserve"> De volumen conservado y adecuada delimitación de la cápsula. </w:t>
       </w:r>
     </w:p>
     <w:p>
@@ -625,54 +676,18 @@
         <w:rPr>
           <w:rFonts w:ascii="Tahoma" w:hAnsi="Tahoma" w:cs="Arial"/>
           <w:i/>
-          <w:sz w:val="19"/>
-          <w:szCs w:val="22"/>
-        </w:rPr>
-      </w:pPr>
-      <w:r>
-        <w:rPr>
-          <w:rFonts w:ascii="Tahoma" w:hAnsi="Tahoma" w:cs="Arial"/>
-          <w:i/>
-          <w:sz w:val="19"/>
-          <w:szCs w:val="22"/>
-        </w:rPr>
-        <w:t>De volumen conservad</w:t>
-      </w:r>
-      <w:r>
-        <w:rPr>
-          <w:rFonts w:ascii="Tahoma" w:hAnsi="Tahoma" w:cs="Arial"/>
-          <w:i/>
-          <w:sz w:val="19"/>
-          <w:szCs w:val="22"/>
-        </w:rPr>
-        <w:t xml:space="preserve">o y </w:t>
-      </w:r>
-      <w:r>
-        <w:rPr>
-          <w:rFonts w:ascii="Tahoma" w:hAnsi="Tahoma" w:cs="Arial"/>
-          <w:i/>
-          <w:sz w:val="19"/>
-          <w:szCs w:val="22"/>
-        </w:rPr>
-        <w:t xml:space="preserve">adecuada delimitación de </w:t>
-      </w:r>
-      <w:r>
-        <w:rPr>
-          <w:rFonts w:ascii="Tahoma" w:hAnsi="Tahoma" w:cs="Arial"/>
-          <w:i/>
-          <w:sz w:val="19"/>
-          <w:szCs w:val="22"/>
-        </w:rPr>
-        <w:t xml:space="preserve">la </w:t>
-      </w:r>
-      <w:r>
-        <w:rPr>
-          <w:rFonts w:ascii="Tahoma" w:hAnsi="Tahoma" w:cs="Arial"/>
-          <w:i/>
-          <w:sz w:val="19"/>
-          <w:szCs w:val="22"/>
-        </w:rPr>
-        <w:t xml:space="preserve">cápsula. </w:t>
+          <w:sz w:val="18"/>
+          <w:szCs w:val="22"/>
+        </w:rPr>
+      </w:pPr>
+      <w:r>
+        <w:rPr>
+          <w:rFonts w:ascii="Tahoma" w:hAnsi="Tahoma" w:cs="Arial"/>
+          <w:i/>
+          <w:sz w:val="18"/>
+          <w:szCs w:val="22"/>
+        </w:rPr>
+        <w:t>Presenta adecuada diferenciación de las zonas periférica, transicional y central sin evidencia de lesiones focales sólidas ni quísticas.</w:t>
       </w:r>
     </w:p>
     <w:p>
@@ -681,63 +696,18 @@
         <w:rPr>
           <w:rFonts w:ascii="Tahoma" w:hAnsi="Tahoma" w:cs="Arial"/>
           <w:i/>
-          <w:sz w:val="19"/>
-          <w:szCs w:val="22"/>
-        </w:rPr>
-      </w:pPr>
-      <w:r>
-        <w:rPr>
-          <w:rFonts w:ascii="Tahoma" w:hAnsi="Tahoma" w:cs="Arial"/>
-          <w:i/>
-          <w:sz w:val="19"/>
-          <w:szCs w:val="22"/>
-        </w:rPr>
-        <w:t xml:space="preserve">Presenta adecuada diferenciación </w:t>
-      </w:r>
-      <w:r>
-        <w:rPr>
-          <w:rFonts w:ascii="Tahoma" w:hAnsi="Tahoma" w:cs="Arial"/>
-          <w:i/>
-          <w:sz w:val="19"/>
-          <w:szCs w:val="22"/>
-        </w:rPr>
-        <w:t xml:space="preserve">de las zonas periférica, transicional y central </w:t>
-      </w:r>
-      <w:r>
-        <w:rPr>
-          <w:rFonts w:ascii="Tahoma" w:hAnsi="Tahoma" w:cs="Arial"/>
-          <w:i/>
-          <w:sz w:val="19"/>
-          <w:szCs w:val="22"/>
-        </w:rPr>
-        <w:t>sin evidencia de lesiones focales sólidas</w:t>
-      </w:r>
-      <w:r>
-        <w:rPr>
-          <w:rFonts w:ascii="Tahoma" w:hAnsi="Tahoma" w:cs="Arial"/>
-          <w:i/>
-          <w:sz w:val="19"/>
-          <w:szCs w:val="22"/>
-        </w:rPr>
-        <w:t xml:space="preserve"> ni </w:t>
-      </w:r>
-      <w:r>
-        <w:rPr>
-          <w:rFonts w:ascii="Tahoma" w:hAnsi="Tahoma" w:cs="Arial"/>
-          <w:i/>
-          <w:sz w:val="19"/>
-          <w:szCs w:val="22"/>
-        </w:rPr>
-        <w:t>quísticas</w:t>
-      </w:r>
-      <w:r>
-        <w:rPr>
-          <w:rFonts w:ascii="Tahoma" w:hAnsi="Tahoma" w:cs="Arial"/>
-          <w:i/>
-          <w:sz w:val="19"/>
-          <w:szCs w:val="22"/>
-        </w:rPr>
-        <w:t>.</w:t>
+          <w:sz w:val="18"/>
+          <w:szCs w:val="22"/>
+        </w:rPr>
+      </w:pPr>
+      <w:r>
+        <w:rPr>
+          <w:rFonts w:ascii="Tahoma" w:hAnsi="Tahoma" w:cs="Arial"/>
+          <w:i/>
+          <w:sz w:val="18"/>
+          <w:szCs w:val="22"/>
+        </w:rPr>
+        <w:t>En zona transicional se objetivan discretas imágenes hiperecogénicas, algunas con sombra sónica posterior &lt;5mm., de diámetro.</w:t>
       </w:r>
     </w:p>
     <w:p>
@@ -746,63 +716,18 @@
         <w:rPr>
           <w:rFonts w:ascii="Tahoma" w:hAnsi="Tahoma" w:cs="Arial"/>
           <w:i/>
-          <w:sz w:val="19"/>
-          <w:szCs w:val="22"/>
-        </w:rPr>
-      </w:pPr>
-      <w:r>
-        <w:rPr>
-          <w:rFonts w:ascii="Tahoma" w:hAnsi="Tahoma" w:cs="Arial"/>
-          <w:i/>
-          <w:sz w:val="19"/>
-          <w:szCs w:val="22"/>
-        </w:rPr>
-        <w:t>En zona transicional se objetivan discretas imágenes hiperecogénicas</w:t>
-      </w:r>
-      <w:r>
-        <w:rPr>
-          <w:rFonts w:ascii="Tahoma" w:hAnsi="Tahoma" w:cs="Arial"/>
-          <w:i/>
-          <w:sz w:val="19"/>
-          <w:szCs w:val="22"/>
-        </w:rPr>
-        <w:t xml:space="preserve"> </w:t>
-      </w:r>
-      <w:r>
-        <w:rPr>
-          <w:rFonts w:ascii="Tahoma" w:hAnsi="Tahoma" w:cs="Arial"/>
-          <w:i/>
-          <w:sz w:val="19"/>
-          <w:szCs w:val="22"/>
-        </w:rPr>
-        <w:t>&lt;5mm., de diámetro</w:t>
-      </w:r>
-      <w:r>
-        <w:rPr>
-          <w:rFonts w:ascii="Tahoma" w:hAnsi="Tahoma" w:cs="Arial"/>
-          <w:i/>
-          <w:sz w:val="19"/>
-          <w:szCs w:val="22"/>
-        </w:rPr>
-        <w:t>, algunas con sombra sónica posterior</w:t>
-      </w:r>
-      <w:r>
-        <w:rPr>
-          <w:rFonts w:ascii="Tahoma" w:hAnsi="Tahoma" w:cs="Arial"/>
-          <w:i/>
-          <w:sz w:val="19"/>
-          <w:szCs w:val="22"/>
-        </w:rPr>
-        <w:t>.</w:t>
-      </w:r>
-      <w:r>
-        <w:rPr>
-          <w:rFonts w:ascii="Tahoma" w:hAnsi="Tahoma" w:cs="Arial"/>
-          <w:i/>
-          <w:sz w:val="19"/>
-          <w:szCs w:val="22"/>
-        </w:rPr>
-        <w:t xml:space="preserve"> </w:t>
+          <w:sz w:val="18"/>
+          <w:szCs w:val="22"/>
+        </w:rPr>
+      </w:pPr>
+      <w:r>
+        <w:rPr>
+          <w:rFonts w:ascii="Tahoma" w:hAnsi="Tahoma" w:cs="Arial"/>
+          <w:i/>
+          <w:sz w:val="18"/>
+          <w:szCs w:val="22"/>
+        </w:rPr>
+        <w:t>Región fibromuscular anterior no muestra lesiones focales.</w:t>
       </w:r>
     </w:p>
     <w:p>
@@ -811,7 +736,7 @@
         <w:rPr>
           <w:rFonts w:ascii="Tahoma" w:hAnsi="Tahoma" w:cs="Arial"/>
           <w:i/>
-          <w:sz w:val="19"/>
+          <w:sz w:val="18"/>
           <w:szCs w:val="22"/>
         </w:rPr>
       </w:pPr>
@@ -821,7 +746,7 @@
         <w:rPr>
           <w:rFonts w:ascii="Tahoma" w:hAnsi="Tahoma" w:cs="Arial"/>
           <w:i/>
-          <w:sz w:val="19"/>
+          <w:sz w:val="18"/>
           <w:szCs w:val="22"/>
           <w:lang w:val="pt-BR"/>
         </w:rPr>
@@ -831,7 +756,7 @@
           <w:rFonts w:ascii="Tahoma" w:hAnsi="Tahoma" w:cs="Arial"/>
           <w:b/>
           <w:i/>
-          <w:sz w:val="19"/>
+          <w:sz w:val="18"/>
           <w:szCs w:val="22"/>
           <w:u w:val="single"/>
           <w:lang w:val="pt-BR"/>
@@ -842,7 +767,7 @@
         <w:rPr>
           <w:rFonts w:ascii="Tahoma" w:hAnsi="Tahoma" w:cs="Arial"/>
           <w:i/>
-          <w:sz w:val="19"/>
+          <w:sz w:val="18"/>
           <w:szCs w:val="22"/>
           <w:lang w:val="pt-BR"/>
         </w:rPr>
@@ -854,12 +779,12 @@
         <w:pStyle w:val="Prrafodelista"/>
         <w:numPr>
           <w:ilvl w:val="0"/>
-          <w:numId w:val="4"/>
+          <w:numId w:val="19"/>
         </w:numPr>
         <w:rPr>
           <w:rFonts w:ascii="Tahoma" w:hAnsi="Tahoma" w:cs="Arial"/>
           <w:i/>
-          <w:sz w:val="19"/>
+          <w:sz w:val="18"/>
           <w:szCs w:val="22"/>
           <w:lang w:val="pt-BR"/>
         </w:rPr>
@@ -868,7 +793,7 @@
         <w:rPr>
           <w:rFonts w:ascii="Tahoma" w:hAnsi="Tahoma" w:cs="Arial"/>
           <w:i/>
-          <w:sz w:val="19"/>
+          <w:sz w:val="18"/>
           <w:szCs w:val="22"/>
           <w:lang w:val="pt-BR"/>
         </w:rPr>
@@ -878,7 +803,7 @@
         <w:rPr>
           <w:rFonts w:ascii="Tahoma" w:hAnsi="Tahoma" w:cs="Arial"/>
           <w:i/>
-          <w:sz w:val="19"/>
+          <w:sz w:val="18"/>
           <w:szCs w:val="22"/>
           <w:lang w:val="pt-BR"/>
         </w:rPr>
@@ -888,7 +813,7 @@
         <w:rPr>
           <w:rFonts w:ascii="Tahoma" w:hAnsi="Tahoma" w:cs="Arial"/>
           <w:i/>
-          <w:sz w:val="19"/>
+          <w:sz w:val="18"/>
           <w:szCs w:val="22"/>
           <w:lang w:val="pt-BR"/>
         </w:rPr>
@@ -899,18 +824,37 @@
         <w:rPr>
           <w:rFonts w:ascii="Tahoma" w:hAnsi="Tahoma" w:cs="Arial"/>
           <w:i/>
-          <w:sz w:val="19"/>
+          <w:sz w:val="18"/>
           <w:szCs w:val="22"/>
           <w:lang w:val="pt-BR"/>
         </w:rPr>
         <w:tab/>
+      </w:r>
+      <w:r>
+        <w:rPr>
+          <w:rFonts w:ascii="Tahoma" w:hAnsi="Tahoma" w:cs="Arial"/>
+          <w:i/>
+          <w:sz w:val="18"/>
+          <w:szCs w:val="22"/>
+          <w:lang w:val="pt-BR"/>
+        </w:rPr>
+        <w:t>31</w:t>
+      </w:r>
+      <w:r>
+        <w:rPr>
+          <w:rFonts w:ascii="Tahoma" w:hAnsi="Tahoma" w:cs="Arial"/>
+          <w:i/>
+          <w:sz w:val="18"/>
+          <w:szCs w:val="22"/>
+          <w:lang w:val="pt-BR"/>
+        </w:rPr>
         <w:t xml:space="preserve"> mm.</w:t>
       </w:r>
       <w:r>
         <w:rPr>
           <w:rFonts w:ascii="Tahoma" w:hAnsi="Tahoma" w:cs="Arial"/>
           <w:i/>
-          <w:sz w:val="19"/>
+          <w:sz w:val="18"/>
           <w:szCs w:val="22"/>
           <w:lang w:val="pt-BR"/>
         </w:rPr>
@@ -922,12 +866,12 @@
         <w:pStyle w:val="Prrafodelista"/>
         <w:numPr>
           <w:ilvl w:val="0"/>
-          <w:numId w:val="4"/>
+          <w:numId w:val="19"/>
         </w:numPr>
         <w:rPr>
           <w:rFonts w:ascii="Tahoma" w:hAnsi="Tahoma" w:cs="Arial"/>
           <w:i/>
-          <w:sz w:val="19"/>
+          <w:sz w:val="18"/>
           <w:szCs w:val="22"/>
           <w:lang w:val="pt-BR"/>
         </w:rPr>
@@ -936,37 +880,27 @@
         <w:rPr>
           <w:rFonts w:ascii="Tahoma" w:hAnsi="Tahoma" w:cs="Arial"/>
           <w:i/>
-          <w:sz w:val="19"/>
+          <w:sz w:val="18"/>
           <w:szCs w:val="22"/>
           <w:lang w:val="pt-BR"/>
         </w:rPr>
-        <w:t>Transversa</w:t>
-      </w:r>
-      <w:r>
-        <w:rPr>
-          <w:rFonts w:ascii="Tahoma" w:hAnsi="Tahoma" w:cs="Arial"/>
-          <w:i/>
-          <w:sz w:val="19"/>
+        <w:t>Transversal</w:t>
+      </w:r>
+      <w:r>
+        <w:rPr>
+          <w:rFonts w:ascii="Tahoma" w:hAnsi="Tahoma" w:cs="Arial"/>
+          <w:i/>
+          <w:sz w:val="18"/>
           <w:szCs w:val="22"/>
           <w:lang w:val="pt-BR"/>
         </w:rPr>
-        <w:t>l</w:t>
-      </w:r>
-      <w:r>
-        <w:rPr>
-          <w:rFonts w:ascii="Tahoma" w:hAnsi="Tahoma" w:cs="Arial"/>
-          <w:i/>
-          <w:sz w:val="19"/>
-          <w:szCs w:val="22"/>
-          <w:lang w:val="pt-BR"/>
-        </w:rPr>
         <w:tab/>
       </w:r>
       <w:r>
         <w:rPr>
           <w:rFonts w:ascii="Tahoma" w:hAnsi="Tahoma" w:cs="Arial"/>
           <w:i/>
-          <w:sz w:val="19"/>
+          <w:sz w:val="18"/>
           <w:szCs w:val="22"/>
           <w:lang w:val="pt-BR"/>
         </w:rPr>
@@ -977,11 +911,30 @@
         <w:rPr>
           <w:rFonts w:ascii="Tahoma" w:hAnsi="Tahoma" w:cs="Arial"/>
           <w:i/>
-          <w:sz w:val="19"/>
+          <w:sz w:val="18"/>
           <w:szCs w:val="22"/>
           <w:lang w:val="pt-BR"/>
         </w:rPr>
         <w:tab/>
+      </w:r>
+      <w:r>
+        <w:rPr>
+          <w:rFonts w:ascii="Tahoma" w:hAnsi="Tahoma" w:cs="Arial"/>
+          <w:i/>
+          <w:sz w:val="18"/>
+          <w:szCs w:val="22"/>
+          <w:lang w:val="pt-BR"/>
+        </w:rPr>
+        <w:t>36</w:t>
+      </w:r>
+      <w:r>
+        <w:rPr>
+          <w:rFonts w:ascii="Tahoma" w:hAnsi="Tahoma" w:cs="Arial"/>
+          <w:i/>
+          <w:sz w:val="18"/>
+          <w:szCs w:val="22"/>
+          <w:lang w:val="pt-BR"/>
+        </w:rPr>
         <w:t xml:space="preserve"> mm.  </w:t>
       </w:r>
     </w:p>
@@ -990,20 +943,20 @@
         <w:pStyle w:val="Prrafodelista"/>
         <w:numPr>
           <w:ilvl w:val="0"/>
-          <w:numId w:val="4"/>
+          <w:numId w:val="19"/>
         </w:numPr>
         <w:rPr>
           <w:rFonts w:ascii="Tahoma" w:hAnsi="Tahoma" w:cs="Arial"/>
           <w:i/>
-          <w:sz w:val="19"/>
-          <w:szCs w:val="22"/>
-        </w:rPr>
-      </w:pPr>
-      <w:r>
-        <w:rPr>
-          <w:rFonts w:ascii="Tahoma" w:hAnsi="Tahoma" w:cs="Arial"/>
-          <w:i/>
-          <w:sz w:val="19"/>
+          <w:sz w:val="18"/>
+          <w:szCs w:val="22"/>
+        </w:rPr>
+      </w:pPr>
+      <w:r>
+        <w:rPr>
+          <w:rFonts w:ascii="Tahoma" w:hAnsi="Tahoma" w:cs="Arial"/>
+          <w:i/>
+          <w:sz w:val="18"/>
           <w:szCs w:val="22"/>
         </w:rPr>
         <w:t>Antero posterior</w:t>
@@ -1012,7 +965,7 @@
         <w:rPr>
           <w:rFonts w:ascii="Tahoma" w:hAnsi="Tahoma" w:cs="Arial"/>
           <w:i/>
-          <w:sz w:val="19"/>
+          <w:sz w:val="18"/>
           <w:szCs w:val="22"/>
         </w:rPr>
         <w:tab/>
@@ -1021,28 +974,37 @@
         <w:rPr>
           <w:rFonts w:ascii="Tahoma" w:hAnsi="Tahoma" w:cs="Arial"/>
           <w:i/>
-          <w:sz w:val="19"/>
+          <w:sz w:val="18"/>
           <w:szCs w:val="22"/>
         </w:rPr>
         <w:tab/>
-      </w:r>
-      <w:r>
-        <w:rPr>
-          <w:rFonts w:ascii="Tahoma" w:hAnsi="Tahoma" w:cs="Arial"/>
-          <w:i/>
-          <w:sz w:val="19"/>
-          <w:szCs w:val="22"/>
-        </w:rPr>
         <w:t xml:space="preserve">: </w:t>
       </w:r>
       <w:r>
         <w:rPr>
           <w:rFonts w:ascii="Tahoma" w:hAnsi="Tahoma" w:cs="Arial"/>
           <w:i/>
-          <w:sz w:val="19"/>
+          <w:sz w:val="18"/>
           <w:szCs w:val="22"/>
         </w:rPr>
         <w:tab/>
+      </w:r>
+      <w:r>
+        <w:rPr>
+          <w:rFonts w:ascii="Tahoma" w:hAnsi="Tahoma" w:cs="Arial"/>
+          <w:i/>
+          <w:sz w:val="18"/>
+          <w:szCs w:val="22"/>
+        </w:rPr>
+        <w:t>26</w:t>
+      </w:r>
+      <w:r>
+        <w:rPr>
+          <w:rFonts w:ascii="Tahoma" w:hAnsi="Tahoma" w:cs="Arial"/>
+          <w:i/>
+          <w:sz w:val="18"/>
+          <w:szCs w:val="22"/>
+        </w:rPr>
         <w:t xml:space="preserve"> mm.</w:t>
       </w:r>
     </w:p>
@@ -1051,7 +1013,7 @@
         <w:rPr>
           <w:rFonts w:ascii="Tahoma" w:hAnsi="Tahoma" w:cs="Arial"/>
           <w:i/>
-          <w:sz w:val="19"/>
+          <w:sz w:val="18"/>
           <w:szCs w:val="22"/>
         </w:rPr>
       </w:pPr>
@@ -1061,7 +1023,7 @@
         <w:rPr>
           <w:rFonts w:ascii="Tahoma" w:hAnsi="Tahoma" w:cs="Arial"/>
           <w:i/>
-          <w:sz w:val="19"/>
+          <w:sz w:val="18"/>
           <w:szCs w:val="22"/>
         </w:rPr>
       </w:pPr>
@@ -1070,7 +1032,7 @@
           <w:rFonts w:ascii="Tahoma" w:hAnsi="Tahoma" w:cs="Arial"/>
           <w:b/>
           <w:i/>
-          <w:sz w:val="19"/>
+          <w:sz w:val="18"/>
           <w:szCs w:val="22"/>
         </w:rPr>
         <w:t>Volumen Prostático:</w:t>
@@ -1079,7 +1041,7 @@
         <w:rPr>
           <w:rFonts w:ascii="Tahoma" w:hAnsi="Tahoma" w:cs="Arial"/>
           <w:i/>
-          <w:sz w:val="19"/>
+          <w:sz w:val="18"/>
           <w:szCs w:val="22"/>
         </w:rPr>
         <w:t xml:space="preserve"> </w:t>
@@ -1088,28 +1050,19 @@
         <w:rPr>
           <w:rFonts w:ascii="Tahoma" w:hAnsi="Tahoma" w:cs="Arial"/>
           <w:i/>
-          <w:sz w:val="19"/>
-          <w:szCs w:val="22"/>
-        </w:rPr>
-        <w:t xml:space="preserve">cc. (VN. hasta </w:t>
-      </w:r>
-      <w:r>
-        <w:rPr>
-          <w:rFonts w:ascii="Tahoma" w:hAnsi="Tahoma" w:cs="Arial"/>
-          <w:i/>
-          <w:sz w:val="19"/>
-          <w:szCs w:val="22"/>
-        </w:rPr>
-        <w:t>25</w:t>
-      </w:r>
-      <w:r>
-        <w:rPr>
-          <w:rFonts w:ascii="Tahoma" w:hAnsi="Tahoma" w:cs="Arial"/>
-          <w:i/>
-          <w:sz w:val="19"/>
-          <w:szCs w:val="22"/>
-        </w:rPr>
-        <w:t>cc)</w:t>
+          <w:sz w:val="18"/>
+          <w:szCs w:val="22"/>
+        </w:rPr>
+        <w:t>16.1</w:t>
+      </w:r>
+      <w:r>
+        <w:rPr>
+          <w:rFonts w:ascii="Tahoma" w:hAnsi="Tahoma" w:cs="Arial"/>
+          <w:i/>
+          <w:sz w:val="18"/>
+          <w:szCs w:val="22"/>
+        </w:rPr>
+        <w:t>cc. (VN. hasta 25cc)</w:t>
       </w:r>
     </w:p>
     <w:p>
@@ -1118,7 +1071,7 @@
           <w:rFonts w:ascii="Tahoma" w:hAnsi="Tahoma" w:cs="Arial"/>
           <w:b/>
           <w:i/>
-          <w:sz w:val="19"/>
+          <w:sz w:val="18"/>
           <w:szCs w:val="22"/>
         </w:rPr>
       </w:pPr>
@@ -1129,7 +1082,7 @@
         <w:rPr>
           <w:rFonts w:ascii="Tahoma" w:hAnsi="Tahoma" w:cs="Arial"/>
           <w:i/>
-          <w:sz w:val="19"/>
+          <w:sz w:val="18"/>
           <w:szCs w:val="22"/>
         </w:rPr>
       </w:pPr>
@@ -1138,7 +1091,7 @@
           <w:rFonts w:ascii="Tahoma" w:hAnsi="Tahoma" w:cs="Arial"/>
           <w:b/>
           <w:i/>
-          <w:sz w:val="19"/>
+          <w:sz w:val="18"/>
           <w:szCs w:val="22"/>
           <w:u w:val="single"/>
         </w:rPr>
@@ -1149,7 +1102,7 @@
           <w:rFonts w:ascii="Tahoma" w:hAnsi="Tahoma" w:cs="Arial"/>
           <w:b/>
           <w:i/>
-          <w:sz w:val="19"/>
+          <w:sz w:val="18"/>
           <w:szCs w:val="22"/>
         </w:rPr>
         <w:t xml:space="preserve">: </w:t>
@@ -1158,7 +1111,7 @@
         <w:rPr>
           <w:rFonts w:ascii="Tahoma" w:hAnsi="Tahoma" w:cs="Arial"/>
           <w:i/>
-          <w:sz w:val="19"/>
+          <w:sz w:val="18"/>
           <w:szCs w:val="22"/>
         </w:rPr>
         <w:t>No evidencian lesiones focales sólidas ni quísticas.</w:t>
@@ -1170,7 +1123,7 @@
           <w:rFonts w:ascii="Tahoma" w:hAnsi="Tahoma" w:cs="Arial"/>
           <w:b/>
           <w:i/>
-          <w:sz w:val="19"/>
+          <w:sz w:val="18"/>
           <w:szCs w:val="22"/>
         </w:rPr>
       </w:pPr>
@@ -1181,61 +1134,79 @@
           <w:rFonts w:ascii="Tahoma" w:hAnsi="Tahoma" w:cs="Arial"/>
           <w:b/>
           <w:i/>
-          <w:sz w:val="19"/>
-          <w:szCs w:val="22"/>
-        </w:rPr>
-      </w:pPr>
-      <w:r>
-        <w:rPr>
-          <w:rFonts w:ascii="Arial Black" w:hAnsi="Arial Black" w:cs="Arial"/>
-          <w:i/>
-          <w:sz w:val="18"/>
-          <w:szCs w:val="22"/>
-          <w:u w:val="single"/>
-        </w:rPr>
-        <w:t>HALLAZGOS ECOGRÁFICOS</w:t>
-      </w:r>
-      <w:r>
-        <w:rPr>
-          <w:rFonts w:ascii="Tahoma" w:hAnsi="Tahoma" w:cs="Arial"/>
-          <w:b/>
-          <w:i/>
-          <w:sz w:val="19"/>
-          <w:szCs w:val="22"/>
-        </w:rPr>
-        <w:t xml:space="preserve">: </w:t>
-      </w:r>
+          <w:sz w:val="18"/>
+          <w:szCs w:val="22"/>
+        </w:rPr>
+      </w:pPr>
     </w:p>
     <w:p>
       <w:pPr>
         <w:rPr>
-          <w:rFonts w:ascii="Tahoma" w:hAnsi="Tahoma" w:cs="Arial"/>
-          <w:i/>
-          <w:sz w:val="19"/>
-        </w:rPr>
-      </w:pPr>
+          <w:rFonts w:ascii="Arial Black" w:hAnsi="Arial Black" w:cs="Arial"/>
+          <w:i/>
+          <w:sz w:val="18"/>
+          <w:szCs w:val="22"/>
+        </w:rPr>
+      </w:pPr>
+      <w:r>
+        <w:rPr>
+          <w:rFonts w:ascii="Arial Black" w:hAnsi="Arial Black" w:cs="Arial"/>
+          <w:i/>
+          <w:sz w:val="18"/>
+          <w:szCs w:val="22"/>
+          <w:u w:val="single"/>
+        </w:rPr>
+        <w:t>HALLAZGOS ECOGRÁFICOS</w:t>
+      </w:r>
+      <w:r>
+        <w:rPr>
+          <w:rFonts w:ascii="Arial Black" w:hAnsi="Arial Black" w:cs="Arial"/>
+          <w:i/>
+          <w:sz w:val="18"/>
+          <w:szCs w:val="22"/>
+        </w:rPr>
+        <w:t xml:space="preserve">: </w:t>
+      </w:r>
     </w:p>
     <w:p>
       <w:pPr>
+        <w:rPr>
+          <w:rFonts w:ascii="Tahoma" w:hAnsi="Tahoma" w:cs="Arial"/>
+          <w:i/>
+          <w:sz w:val="18"/>
+        </w:rPr>
+      </w:pPr>
+    </w:p>
+    <w:p>
+      <w:pPr>
         <w:numPr>
           <w:ilvl w:val="0"/>
-          <w:numId w:val="1"/>
+          <w:numId w:val="15"/>
         </w:numPr>
         <w:rPr>
           <w:rFonts w:ascii="Tahoma" w:hAnsi="Tahoma" w:cs="Arial"/>
           <w:i/>
-          <w:sz w:val="19"/>
-          <w:szCs w:val="22"/>
-        </w:rPr>
-      </w:pPr>
-      <w:r>
-        <w:rPr>
-          <w:rFonts w:ascii="Tahoma" w:hAnsi="Tahoma" w:cs="Arial"/>
-          <w:i/>
-          <w:sz w:val="19"/>
-          <w:szCs w:val="22"/>
-        </w:rPr>
-        <w:t>CALCIFICACIONES INVOLUCRANDO ZONA TRANSICIONAL DE EAD.</w:t>
+          <w:sz w:val="18"/>
+          <w:szCs w:val="22"/>
+        </w:rPr>
+      </w:pPr>
+      <w:r>
+        <w:rPr>
+          <w:rFonts w:ascii="Tahoma" w:hAnsi="Tahoma" w:cs="Arial"/>
+          <w:i/>
+          <w:sz w:val="18"/>
+          <w:szCs w:val="22"/>
+        </w:rPr>
+        <w:t xml:space="preserve">ECOS BRILLANTES Y CALCIFICACIONES </w:t>
+      </w:r>
+      <w:r>
+        <w:rPr>
+          <w:rFonts w:ascii="Tahoma" w:hAnsi="Tahoma" w:cs="Arial"/>
+          <w:i/>
+          <w:sz w:val="18"/>
+          <w:szCs w:val="22"/>
+        </w:rPr>
+        <w:t>INVOLUCRANDO ZONA TRANSICIONAL DE EAD.</w:t>
       </w:r>
     </w:p>
     <w:p>
@@ -1243,20 +1214,20 @@
         <w:pStyle w:val="Prrafodelista"/>
         <w:numPr>
           <w:ilvl w:val="0"/>
-          <w:numId w:val="3"/>
+          <w:numId w:val="18"/>
         </w:numPr>
         <w:rPr>
           <w:rFonts w:ascii="Tahoma" w:hAnsi="Tahoma" w:cs="Arial"/>
           <w:i/>
-          <w:sz w:val="19"/>
-          <w:szCs w:val="22"/>
-        </w:rPr>
-      </w:pPr>
-      <w:r>
-        <w:rPr>
-          <w:rFonts w:ascii="Tahoma" w:hAnsi="Tahoma" w:cs="Arial"/>
-          <w:i/>
-          <w:sz w:val="19"/>
+          <w:sz w:val="18"/>
+          <w:szCs w:val="22"/>
+        </w:rPr>
+      </w:pPr>
+      <w:r>
+        <w:rPr>
+          <w:rFonts w:ascii="Tahoma" w:hAnsi="Tahoma" w:cs="Arial"/>
+          <w:i/>
+          <w:sz w:val="18"/>
           <w:szCs w:val="22"/>
         </w:rPr>
         <w:t xml:space="preserve">D/C SECUELAS DE PROSTATITIS. </w:t>
@@ -1267,20 +1238,20 @@
         <w:pStyle w:val="Prrafodelista"/>
         <w:numPr>
           <w:ilvl w:val="0"/>
-          <w:numId w:val="3"/>
+          <w:numId w:val="18"/>
         </w:numPr>
         <w:rPr>
           <w:rFonts w:ascii="Tahoma" w:hAnsi="Tahoma" w:cs="Arial"/>
           <w:i/>
-          <w:sz w:val="19"/>
-          <w:szCs w:val="22"/>
-        </w:rPr>
-      </w:pPr>
-      <w:r>
-        <w:rPr>
-          <w:rFonts w:ascii="Tahoma" w:hAnsi="Tahoma" w:cs="Arial"/>
-          <w:i/>
-          <w:sz w:val="19"/>
+          <w:sz w:val="18"/>
+          <w:szCs w:val="22"/>
+        </w:rPr>
+      </w:pPr>
+      <w:r>
+        <w:rPr>
+          <w:rFonts w:ascii="Tahoma" w:hAnsi="Tahoma" w:cs="Arial"/>
+          <w:i/>
+          <w:sz w:val="18"/>
           <w:szCs w:val="22"/>
         </w:rPr>
         <w:t>D/C CUERPOS Y/O CONCRECIONES AMILÁCEAS.</w:t>
@@ -1290,61 +1261,43 @@
       <w:pPr>
         <w:numPr>
           <w:ilvl w:val="0"/>
-          <w:numId w:val="1"/>
+          <w:numId w:val="15"/>
         </w:numPr>
         <w:rPr>
           <w:rFonts w:ascii="Tahoma" w:hAnsi="Tahoma" w:cs="Arial"/>
           <w:i/>
-          <w:sz w:val="19"/>
-          <w:szCs w:val="22"/>
-        </w:rPr>
-      </w:pPr>
-      <w:r>
-        <w:rPr>
-          <w:rFonts w:ascii="Tahoma" w:hAnsi="Tahoma" w:cs="Arial"/>
-          <w:i/>
-          <w:sz w:val="19"/>
-          <w:szCs w:val="22"/>
-        </w:rPr>
-        <w:t>VEJIGA ECOGRAFICAMENTE CONSERVAD</w:t>
-      </w:r>
-      <w:r>
-        <w:rPr>
-          <w:rFonts w:ascii="Tahoma" w:hAnsi="Tahoma" w:cs="Arial"/>
-          <w:i/>
-          <w:sz w:val="19"/>
-          <w:szCs w:val="22"/>
-        </w:rPr>
-        <w:t>A</w:t>
-      </w:r>
-      <w:r>
-        <w:rPr>
-          <w:rFonts w:ascii="Tahoma" w:hAnsi="Tahoma" w:cs="Arial"/>
-          <w:i/>
-          <w:sz w:val="19"/>
-          <w:szCs w:val="22"/>
-        </w:rPr>
-        <w:t>.</w:t>
+          <w:sz w:val="18"/>
+          <w:szCs w:val="22"/>
+        </w:rPr>
+      </w:pPr>
+      <w:r>
+        <w:rPr>
+          <w:rFonts w:ascii="Tahoma" w:hAnsi="Tahoma" w:cs="Arial"/>
+          <w:i/>
+          <w:sz w:val="18"/>
+          <w:szCs w:val="22"/>
+        </w:rPr>
+        <w:t>VEJIGA ECOGRAFICAMENTE CONSERVADA.</w:t>
       </w:r>
     </w:p>
     <w:p>
       <w:pPr>
         <w:numPr>
           <w:ilvl w:val="0"/>
-          <w:numId w:val="1"/>
+          <w:numId w:val="15"/>
         </w:numPr>
         <w:rPr>
           <w:rFonts w:ascii="Tahoma" w:hAnsi="Tahoma" w:cs="Arial"/>
           <w:i/>
-          <w:sz w:val="19"/>
-          <w:szCs w:val="22"/>
-        </w:rPr>
-      </w:pPr>
-      <w:r>
-        <w:rPr>
-          <w:rFonts w:ascii="Tahoma" w:hAnsi="Tahoma" w:cs="Arial"/>
-          <w:i/>
-          <w:sz w:val="19"/>
+          <w:sz w:val="18"/>
+          <w:szCs w:val="22"/>
+        </w:rPr>
+      </w:pPr>
+      <w:r>
+        <w:rPr>
+          <w:rFonts w:ascii="Tahoma" w:hAnsi="Tahoma" w:cs="Arial"/>
+          <w:i/>
+          <w:sz w:val="18"/>
           <w:szCs w:val="22"/>
         </w:rPr>
         <w:t>RESIDUO VESICAL ESCASO.</w:t>
@@ -1355,7 +1308,7 @@
         <w:rPr>
           <w:rFonts w:ascii="Tahoma" w:hAnsi="Tahoma" w:cs="Arial"/>
           <w:i/>
-          <w:sz w:val="19"/>
+          <w:sz w:val="18"/>
           <w:szCs w:val="22"/>
         </w:rPr>
       </w:pPr>
@@ -1365,15 +1318,15 @@
         <w:rPr>
           <w:rFonts w:ascii="Tahoma" w:hAnsi="Tahoma" w:cs="Arial"/>
           <w:i/>
-          <w:sz w:val="19"/>
-          <w:szCs w:val="22"/>
-        </w:rPr>
-      </w:pPr>
-      <w:r>
-        <w:rPr>
-          <w:rFonts w:ascii="Tahoma" w:hAnsi="Tahoma" w:cs="Arial"/>
-          <w:i/>
-          <w:sz w:val="19"/>
+          <w:sz w:val="18"/>
+          <w:szCs w:val="22"/>
+        </w:rPr>
+      </w:pPr>
+      <w:r>
+        <w:rPr>
+          <w:rFonts w:ascii="Tahoma" w:hAnsi="Tahoma" w:cs="Arial"/>
+          <w:i/>
+          <w:sz w:val="18"/>
           <w:szCs w:val="22"/>
         </w:rPr>
         <w:t>S/S CORRELACIONAR CON DATOS CLÍNICOS Y EXÁMENES DE LABORATORIO.</w:t>
@@ -1384,7 +1337,7 @@
         <w:rPr>
           <w:rFonts w:ascii="Tahoma" w:hAnsi="Tahoma" w:cs="Arial"/>
           <w:i/>
-          <w:sz w:val="19"/>
+          <w:sz w:val="18"/>
           <w:szCs w:val="22"/>
         </w:rPr>
       </w:pPr>
@@ -1394,23 +1347,33 @@
         <w:rPr>
           <w:rFonts w:ascii="Tahoma" w:hAnsi="Tahoma" w:cs="Arial"/>
           <w:i/>
-          <w:sz w:val="19"/>
-          <w:szCs w:val="22"/>
-        </w:rPr>
-      </w:pPr>
-      <w:r>
-        <w:rPr>
-          <w:rFonts w:ascii="Tahoma" w:hAnsi="Tahoma" w:cs="Arial"/>
-          <w:i/>
-          <w:sz w:val="19"/>
+          <w:sz w:val="18"/>
+          <w:szCs w:val="22"/>
+        </w:rPr>
+      </w:pPr>
+      <w:r>
+        <w:rPr>
+          <w:rFonts w:ascii="Tahoma" w:hAnsi="Tahoma" w:cs="Arial"/>
+          <w:i/>
+          <w:sz w:val="18"/>
           <w:szCs w:val="22"/>
         </w:rPr>
         <w:t>Atentamente.</w:t>
       </w:r>
+    </w:p>
+    <w:p>
+      <w:pPr>
+        <w:widowControl w:val="0"/>
+        <w:jc w:val="both"/>
+        <w:rPr>
+          <w:rFonts w:ascii="Tahoma" w:hAnsi="Tahoma" w:cs="Arial"/>
+          <w:i/>
+        </w:rPr>
+      </w:pPr>
     </w:p>
     <w:sectPr>
       <w:pgSz w:w="12240" w:h="15840"/>
-      <w:pgMar w:top="1797" w:right="1183" w:bottom="1418" w:left="2340" w:header="709" w:footer="709" w:gutter="0"/>
+      <w:pgMar w:top="1276" w:right="1260" w:bottom="1701" w:left="2160" w:header="709" w:footer="709" w:gutter="0"/>
       <w:cols w:space="708"/>
       <w:docGrid w:linePitch="360"/>
     </w:sectPr>
@@ -1419,8 +1382,29 @@
 </file>
 
 <file path=word/numbering.xml><?xml version="1.0" encoding="utf-8"?>
-<w:numbering xmlns:wpc="http://schemas.microsoft.com/office/word/2010/wordprocessingCanvas" xmlns:cx="http://schemas.microsoft.com/office/drawing/2014/chartex" xmlns:cx1="http://schemas.microsoft.com/office/drawing/2015/9/8/chartex" xmlns:cx2="http://schemas.microsoft.com/office/drawing/2015/10/21/chartex" xmlns:cx3="http://schemas.microsoft.com/office/drawing/2016/5/9/chartex" xmlns:cx4="http://schemas.microsoft.com/office/drawing/2016/5/10/chartex" xmlns:cx5="http://schemas.microsoft.com/office/drawing/2016/5/11/chartex" xmlns:cx6="http://schemas.microsoft.com/office/drawing/2016/5/12/chartex" xmlns:cx7="http://schemas.microsoft.com/office/drawing/2016/5/13/chartex" xmlns:cx8="http://schemas.microsoft.com/office/drawing/2016/5/14/chartex" xmlns:mc="http://schemas.openxmlformats.org/markup-compatibility/2006" xmlns:aink="http://schemas.microsoft.com/office/drawing/2016/ink" xmlns:am3d="http://schemas.microsoft.com/office/drawing/2017/model3d" xmlns:o="urn:schemas-microsoft-com:office:office" xmlns:r="http://schemas.openxmlformats.org/officeDocument/2006/relationships" xmlns:m="http://schemas.openxmlformats.org/officeDocument/2006/math" xmlns:v="urn:schemas-microsoft-com:vml" xmlns:wp14="http://schemas.microsoft.com/office/word/2010/wordprocessingDrawing" xmlns:wp="http://schemas.openxmlformats.org/drawingml/2006/wordprocessingDrawing" xmlns:w10="urn:schemas-microsoft-com:office:word" xmlns:w="http://schemas.openxmlformats.org/wordprocessingml/2006/main" xmlns:w14="http://schemas.microsoft.com/office/word/2010/wordml" xmlns:w15="http://schemas.microsoft.com/office/word/2012/wordml" xmlns:w16cid="http://schemas.microsoft.com/office/word/2016/wordml/cid" xmlns:w16se="http://schemas.microsoft.com/office/word/2015/wordml/symex" xmlns:wpg="http://schemas.microsoft.com/office/word/2010/wordprocessingGroup" xmlns:wpi="http://schemas.microsoft.com/office/word/2010/wordprocessingInk" xmlns:wne="http://schemas.microsoft.com/office/word/2006/wordml" xmlns:wps="http://schemas.microsoft.com/office/word/2010/wordprocessingShape" mc:Ignorable="w14 w15 w16se w16cid wp14">
+<w:numbering xmlns:wpc="http://schemas.microsoft.com/office/word/2010/wordprocessingCanvas" xmlns:cx="http://schemas.microsoft.com/office/drawing/2014/chartex" xmlns:cx1="http://schemas.microsoft.com/office/drawing/2015/9/8/chartex" xmlns:cx2="http://schemas.microsoft.com/office/drawing/2015/10/21/chartex" xmlns:cx3="http://schemas.microsoft.com/office/drawing/2016/5/9/chartex" xmlns:cx4="http://schemas.microsoft.com/office/drawing/2016/5/10/chartex" xmlns:cx5="http://schemas.microsoft.com/office/drawing/2016/5/11/chartex" xmlns:cx6="http://schemas.microsoft.com/office/drawing/2016/5/12/chartex" xmlns:cx7="http://schemas.microsoft.com/office/drawing/2016/5/13/chartex" xmlns:cx8="http://schemas.microsoft.com/office/drawing/2016/5/14/chartex" xmlns:mc="http://schemas.openxmlformats.org/markup-compatibility/2006" xmlns:aink="http://schemas.microsoft.com/office/drawing/2016/ink" xmlns:am3d="http://schemas.microsoft.com/office/drawing/2017/model3d" xmlns:o="urn:schemas-microsoft-com:office:office" xmlns:oel="http://schemas.microsoft.com/office/2019/extlst" xmlns:r="http://schemas.openxmlformats.org/officeDocument/2006/relationships" xmlns:m="http://schemas.openxmlformats.org/officeDocument/2006/math" xmlns:v="urn:schemas-microsoft-com:vml" xmlns:wp14="http://schemas.microsoft.com/office/word/2010/wordprocessingDrawing" xmlns:wp="http://schemas.openxmlformats.org/drawingml/2006/wordprocessingDrawing" xmlns:w10="urn:schemas-microsoft-com:office:word" xmlns:w="http://schemas.openxmlformats.org/wordprocessingml/2006/main" xmlns:w14="http://schemas.microsoft.com/office/word/2010/wordml" xmlns:w15="http://schemas.microsoft.com/office/word/2012/wordml" xmlns:w16cex="http://schemas.microsoft.com/office/word/2018/wordml/cex" xmlns:w16cid="http://schemas.microsoft.com/office/word/2016/wordml/cid" xmlns:w16="http://schemas.microsoft.com/office/word/2018/wordml" xmlns:w16sdtdh="http://schemas.microsoft.com/office/word/2020/wordml/sdtdatahash" xmlns:w16se="http://schemas.microsoft.com/office/word/2015/wordml/symex" xmlns:wpg="http://schemas.microsoft.com/office/word/2010/wordprocessingGroup" xmlns:wpi="http://schemas.microsoft.com/office/word/2010/wordprocessingInk" xmlns:wne="http://schemas.microsoft.com/office/word/2006/wordml" xmlns:wps="http://schemas.microsoft.com/office/word/2010/wordprocessingShape" mc:Ignorable="w14 w15 w16se w16cid w16 w16cex w16sdtdh wp14">
   <w:abstractNum w:abstractNumId="0" w15:restartNumberingAfterBreak="0">
+    <w:nsid w:val="FFFFFF83"/>
+    <w:multiLevelType w:val="singleLevel"/>
+    <w:tmpl w:val="116CBFC6"/>
+    <w:lvl w:ilvl="0">
+      <w:start w:val="1"/>
+      <w:numFmt w:val="bullet"/>
+      <w:pStyle w:val="Listaconvietas2"/>
+      <w:lvlText w:val=""/>
+      <w:lvlJc w:val="left"/>
+      <w:pPr>
+        <w:tabs>
+          <w:tab w:val="num" w:pos="643"/>
+        </w:tabs>
+        <w:ind w:left="643" w:hanging="360"/>
+      </w:pPr>
+      <w:rPr>
+        <w:rFonts w:ascii="Symbol" w:hAnsi="Symbol" w:hint="default"/>
+      </w:rPr>
+    </w:lvl>
+  </w:abstractNum>
+  <w:abstractNum w:abstractNumId="1" w15:restartNumberingAfterBreak="0">
     <w:nsid w:val="04B83B97"/>
     <w:multiLevelType w:val="hybridMultilevel"/>
     <w:tmpl w:val="AE0CADE4"/>
@@ -1533,7 +1517,120 @@
       </w:rPr>
     </w:lvl>
   </w:abstractNum>
-  <w:abstractNum w:abstractNumId="1" w15:restartNumberingAfterBreak="0">
+  <w:abstractNum w:abstractNumId="2" w15:restartNumberingAfterBreak="0">
+    <w:nsid w:val="068E14A6"/>
+    <w:multiLevelType w:val="hybridMultilevel"/>
+    <w:tmpl w:val="92FC4B58"/>
+    <w:lvl w:ilvl="0" w:tplc="280A0001">
+      <w:start w:val="1"/>
+      <w:numFmt w:val="bullet"/>
+      <w:lvlText w:val=""/>
+      <w:lvlJc w:val="left"/>
+      <w:pPr>
+        <w:ind w:left="720" w:hanging="360"/>
+      </w:pPr>
+      <w:rPr>
+        <w:rFonts w:ascii="Symbol" w:hAnsi="Symbol" w:hint="default"/>
+      </w:rPr>
+    </w:lvl>
+    <w:lvl w:ilvl="1" w:tplc="280A0003" w:tentative="1">
+      <w:start w:val="1"/>
+      <w:numFmt w:val="bullet"/>
+      <w:lvlText w:val="o"/>
+      <w:lvlJc w:val="left"/>
+      <w:pPr>
+        <w:ind w:left="1440" w:hanging="360"/>
+      </w:pPr>
+      <w:rPr>
+        <w:rFonts w:ascii="Courier New" w:hAnsi="Courier New" w:cs="Courier New" w:hint="default"/>
+      </w:rPr>
+    </w:lvl>
+    <w:lvl w:ilvl="2" w:tplc="280A0005" w:tentative="1">
+      <w:start w:val="1"/>
+      <w:numFmt w:val="bullet"/>
+      <w:lvlText w:val=""/>
+      <w:lvlJc w:val="left"/>
+      <w:pPr>
+        <w:ind w:left="2160" w:hanging="360"/>
+      </w:pPr>
+      <w:rPr>
+        <w:rFonts w:ascii="Wingdings" w:hAnsi="Wingdings" w:hint="default"/>
+      </w:rPr>
+    </w:lvl>
+    <w:lvl w:ilvl="3" w:tplc="280A0001" w:tentative="1">
+      <w:start w:val="1"/>
+      <w:numFmt w:val="bullet"/>
+      <w:lvlText w:val=""/>
+      <w:lvlJc w:val="left"/>
+      <w:pPr>
+        <w:ind w:left="2880" w:hanging="360"/>
+      </w:pPr>
+      <w:rPr>
+        <w:rFonts w:ascii="Symbol" w:hAnsi="Symbol" w:hint="default"/>
+      </w:rPr>
+    </w:lvl>
+    <w:lvl w:ilvl="4" w:tplc="280A0003" w:tentative="1">
+      <w:start w:val="1"/>
+      <w:numFmt w:val="bullet"/>
+      <w:lvlText w:val="o"/>
+      <w:lvlJc w:val="left"/>
+      <w:pPr>
+        <w:ind w:left="3600" w:hanging="360"/>
+      </w:pPr>
+      <w:rPr>
+        <w:rFonts w:ascii="Courier New" w:hAnsi="Courier New" w:cs="Courier New" w:hint="default"/>
+      </w:rPr>
+    </w:lvl>
+    <w:lvl w:ilvl="5" w:tplc="280A0005" w:tentative="1">
+      <w:start w:val="1"/>
+      <w:numFmt w:val="bullet"/>
+      <w:lvlText w:val=""/>
+      <w:lvlJc w:val="left"/>
+      <w:pPr>
+        <w:ind w:left="4320" w:hanging="360"/>
+      </w:pPr>
+      <w:rPr>
+        <w:rFonts w:ascii="Wingdings" w:hAnsi="Wingdings" w:hint="default"/>
+      </w:rPr>
+    </w:lvl>
+    <w:lvl w:ilvl="6" w:tplc="280A0001" w:tentative="1">
+      <w:start w:val="1"/>
+      <w:numFmt w:val="bullet"/>
+      <w:lvlText w:val=""/>
+      <w:lvlJc w:val="left"/>
+      <w:pPr>
+        <w:ind w:left="5040" w:hanging="360"/>
+      </w:pPr>
+      <w:rPr>
+        <w:rFonts w:ascii="Symbol" w:hAnsi="Symbol" w:hint="default"/>
+      </w:rPr>
+    </w:lvl>
+    <w:lvl w:ilvl="7" w:tplc="280A0003" w:tentative="1">
+      <w:start w:val="1"/>
+      <w:numFmt w:val="bullet"/>
+      <w:lvlText w:val="o"/>
+      <w:lvlJc w:val="left"/>
+      <w:pPr>
+        <w:ind w:left="5760" w:hanging="360"/>
+      </w:pPr>
+      <w:rPr>
+        <w:rFonts w:ascii="Courier New" w:hAnsi="Courier New" w:cs="Courier New" w:hint="default"/>
+      </w:rPr>
+    </w:lvl>
+    <w:lvl w:ilvl="8" w:tplc="280A0005" w:tentative="1">
+      <w:start w:val="1"/>
+      <w:numFmt w:val="bullet"/>
+      <w:lvlText w:val=""/>
+      <w:lvlJc w:val="left"/>
+      <w:pPr>
+        <w:ind w:left="6480" w:hanging="360"/>
+      </w:pPr>
+      <w:rPr>
+        <w:rFonts w:ascii="Wingdings" w:hAnsi="Wingdings" w:hint="default"/>
+      </w:rPr>
+    </w:lvl>
+  </w:abstractNum>
+  <w:abstractNum w:abstractNumId="3" w15:restartNumberingAfterBreak="0">
     <w:nsid w:val="0B864B3B"/>
     <w:multiLevelType w:val="hybridMultilevel"/>
     <w:tmpl w:val="4538E694"/>
@@ -1645,7 +1742,599 @@
       </w:rPr>
     </w:lvl>
   </w:abstractNum>
-  <w:abstractNum w:abstractNumId="2" w15:restartNumberingAfterBreak="0">
+  <w:abstractNum w:abstractNumId="4" w15:restartNumberingAfterBreak="0">
+    <w:nsid w:val="0F584A8B"/>
+    <w:multiLevelType w:val="hybridMultilevel"/>
+    <w:tmpl w:val="C726A5E0"/>
+    <w:lvl w:ilvl="0" w:tplc="50E0075C">
+      <w:numFmt w:val="bullet"/>
+      <w:lvlText w:val=""/>
+      <w:lvlJc w:val="left"/>
+      <w:pPr>
+        <w:ind w:left="720" w:hanging="360"/>
+      </w:pPr>
+      <w:rPr>
+        <w:rFonts w:ascii="Symbol" w:eastAsia="Times New Roman" w:hAnsi="Symbol" w:cs="Tahoma" w:hint="default"/>
+      </w:rPr>
+    </w:lvl>
+    <w:lvl w:ilvl="1" w:tplc="280A0003" w:tentative="1">
+      <w:start w:val="1"/>
+      <w:numFmt w:val="bullet"/>
+      <w:lvlText w:val="o"/>
+      <w:lvlJc w:val="left"/>
+      <w:pPr>
+        <w:ind w:left="1440" w:hanging="360"/>
+      </w:pPr>
+      <w:rPr>
+        <w:rFonts w:ascii="Courier New" w:hAnsi="Courier New" w:cs="Courier New" w:hint="default"/>
+      </w:rPr>
+    </w:lvl>
+    <w:lvl w:ilvl="2" w:tplc="280A0005" w:tentative="1">
+      <w:start w:val="1"/>
+      <w:numFmt w:val="bullet"/>
+      <w:lvlText w:val=""/>
+      <w:lvlJc w:val="left"/>
+      <w:pPr>
+        <w:ind w:left="2160" w:hanging="360"/>
+      </w:pPr>
+      <w:rPr>
+        <w:rFonts w:ascii="Wingdings" w:hAnsi="Wingdings" w:hint="default"/>
+      </w:rPr>
+    </w:lvl>
+    <w:lvl w:ilvl="3" w:tplc="280A0001" w:tentative="1">
+      <w:start w:val="1"/>
+      <w:numFmt w:val="bullet"/>
+      <w:lvlText w:val=""/>
+      <w:lvlJc w:val="left"/>
+      <w:pPr>
+        <w:ind w:left="2880" w:hanging="360"/>
+      </w:pPr>
+      <w:rPr>
+        <w:rFonts w:ascii="Symbol" w:hAnsi="Symbol" w:hint="default"/>
+      </w:rPr>
+    </w:lvl>
+    <w:lvl w:ilvl="4" w:tplc="280A0003" w:tentative="1">
+      <w:start w:val="1"/>
+      <w:numFmt w:val="bullet"/>
+      <w:lvlText w:val="o"/>
+      <w:lvlJc w:val="left"/>
+      <w:pPr>
+        <w:ind w:left="3600" w:hanging="360"/>
+      </w:pPr>
+      <w:rPr>
+        <w:rFonts w:ascii="Courier New" w:hAnsi="Courier New" w:cs="Courier New" w:hint="default"/>
+      </w:rPr>
+    </w:lvl>
+    <w:lvl w:ilvl="5" w:tplc="280A0005" w:tentative="1">
+      <w:start w:val="1"/>
+      <w:numFmt w:val="bullet"/>
+      <w:lvlText w:val=""/>
+      <w:lvlJc w:val="left"/>
+      <w:pPr>
+        <w:ind w:left="4320" w:hanging="360"/>
+      </w:pPr>
+      <w:rPr>
+        <w:rFonts w:ascii="Wingdings" w:hAnsi="Wingdings" w:hint="default"/>
+      </w:rPr>
+    </w:lvl>
+    <w:lvl w:ilvl="6" w:tplc="280A0001" w:tentative="1">
+      <w:start w:val="1"/>
+      <w:numFmt w:val="bullet"/>
+      <w:lvlText w:val=""/>
+      <w:lvlJc w:val="left"/>
+      <w:pPr>
+        <w:ind w:left="5040" w:hanging="360"/>
+      </w:pPr>
+      <w:rPr>
+        <w:rFonts w:ascii="Symbol" w:hAnsi="Symbol" w:hint="default"/>
+      </w:rPr>
+    </w:lvl>
+    <w:lvl w:ilvl="7" w:tplc="280A0003" w:tentative="1">
+      <w:start w:val="1"/>
+      <w:numFmt w:val="bullet"/>
+      <w:lvlText w:val="o"/>
+      <w:lvlJc w:val="left"/>
+      <w:pPr>
+        <w:ind w:left="5760" w:hanging="360"/>
+      </w:pPr>
+      <w:rPr>
+        <w:rFonts w:ascii="Courier New" w:hAnsi="Courier New" w:cs="Courier New" w:hint="default"/>
+      </w:rPr>
+    </w:lvl>
+    <w:lvl w:ilvl="8" w:tplc="280A0005" w:tentative="1">
+      <w:start w:val="1"/>
+      <w:numFmt w:val="bullet"/>
+      <w:lvlText w:val=""/>
+      <w:lvlJc w:val="left"/>
+      <w:pPr>
+        <w:ind w:left="6480" w:hanging="360"/>
+      </w:pPr>
+      <w:rPr>
+        <w:rFonts w:ascii="Wingdings" w:hAnsi="Wingdings" w:hint="default"/>
+      </w:rPr>
+    </w:lvl>
+  </w:abstractNum>
+  <w:abstractNum w:abstractNumId="5" w15:restartNumberingAfterBreak="0">
+    <w:nsid w:val="10DE5220"/>
+    <w:multiLevelType w:val="hybridMultilevel"/>
+    <w:tmpl w:val="1AE06702"/>
+    <w:lvl w:ilvl="0" w:tplc="280A000B">
+      <w:start w:val="1"/>
+      <w:numFmt w:val="bullet"/>
+      <w:lvlText w:val=""/>
+      <w:lvlJc w:val="left"/>
+      <w:pPr>
+        <w:tabs>
+          <w:tab w:val="num" w:pos="720"/>
+        </w:tabs>
+        <w:ind w:left="720" w:hanging="360"/>
+      </w:pPr>
+      <w:rPr>
+        <w:rFonts w:ascii="Wingdings" w:hAnsi="Wingdings" w:hint="default"/>
+      </w:rPr>
+    </w:lvl>
+    <w:lvl w:ilvl="1" w:tplc="280A0003" w:tentative="1">
+      <w:start w:val="1"/>
+      <w:numFmt w:val="bullet"/>
+      <w:lvlText w:val="o"/>
+      <w:lvlJc w:val="left"/>
+      <w:pPr>
+        <w:tabs>
+          <w:tab w:val="num" w:pos="1440"/>
+        </w:tabs>
+        <w:ind w:left="1440" w:hanging="360"/>
+      </w:pPr>
+      <w:rPr>
+        <w:rFonts w:ascii="Courier New" w:hAnsi="Courier New" w:cs="Courier New" w:hint="default"/>
+      </w:rPr>
+    </w:lvl>
+    <w:lvl w:ilvl="2" w:tplc="280A0005" w:tentative="1">
+      <w:start w:val="1"/>
+      <w:numFmt w:val="bullet"/>
+      <w:lvlText w:val=""/>
+      <w:lvlJc w:val="left"/>
+      <w:pPr>
+        <w:tabs>
+          <w:tab w:val="num" w:pos="2160"/>
+        </w:tabs>
+        <w:ind w:left="2160" w:hanging="360"/>
+      </w:pPr>
+      <w:rPr>
+        <w:rFonts w:ascii="Wingdings" w:hAnsi="Wingdings" w:hint="default"/>
+      </w:rPr>
+    </w:lvl>
+    <w:lvl w:ilvl="3" w:tplc="280A0001" w:tentative="1">
+      <w:start w:val="1"/>
+      <w:numFmt w:val="bullet"/>
+      <w:lvlText w:val=""/>
+      <w:lvlJc w:val="left"/>
+      <w:pPr>
+        <w:tabs>
+          <w:tab w:val="num" w:pos="2880"/>
+        </w:tabs>
+        <w:ind w:left="2880" w:hanging="360"/>
+      </w:pPr>
+      <w:rPr>
+        <w:rFonts w:ascii="Symbol" w:hAnsi="Symbol" w:hint="default"/>
+      </w:rPr>
+    </w:lvl>
+    <w:lvl w:ilvl="4" w:tplc="280A0003" w:tentative="1">
+      <w:start w:val="1"/>
+      <w:numFmt w:val="bullet"/>
+      <w:lvlText w:val="o"/>
+      <w:lvlJc w:val="left"/>
+      <w:pPr>
+        <w:tabs>
+          <w:tab w:val="num" w:pos="3600"/>
+        </w:tabs>
+        <w:ind w:left="3600" w:hanging="360"/>
+      </w:pPr>
+      <w:rPr>
+        <w:rFonts w:ascii="Courier New" w:hAnsi="Courier New" w:cs="Courier New" w:hint="default"/>
+      </w:rPr>
+    </w:lvl>
+    <w:lvl w:ilvl="5" w:tplc="280A0005" w:tentative="1">
+      <w:start w:val="1"/>
+      <w:numFmt w:val="bullet"/>
+      <w:lvlText w:val=""/>
+      <w:lvlJc w:val="left"/>
+      <w:pPr>
+        <w:tabs>
+          <w:tab w:val="num" w:pos="4320"/>
+        </w:tabs>
+        <w:ind w:left="4320" w:hanging="360"/>
+      </w:pPr>
+      <w:rPr>
+        <w:rFonts w:ascii="Wingdings" w:hAnsi="Wingdings" w:hint="default"/>
+      </w:rPr>
+    </w:lvl>
+    <w:lvl w:ilvl="6" w:tplc="280A0001" w:tentative="1">
+      <w:start w:val="1"/>
+      <w:numFmt w:val="bullet"/>
+      <w:lvlText w:val=""/>
+      <w:lvlJc w:val="left"/>
+      <w:pPr>
+        <w:tabs>
+          <w:tab w:val="num" w:pos="5040"/>
+        </w:tabs>
+        <w:ind w:left="5040" w:hanging="360"/>
+      </w:pPr>
+      <w:rPr>
+        <w:rFonts w:ascii="Symbol" w:hAnsi="Symbol" w:hint="default"/>
+      </w:rPr>
+    </w:lvl>
+    <w:lvl w:ilvl="7" w:tplc="280A0003" w:tentative="1">
+      <w:start w:val="1"/>
+      <w:numFmt w:val="bullet"/>
+      <w:lvlText w:val="o"/>
+      <w:lvlJc w:val="left"/>
+      <w:pPr>
+        <w:tabs>
+          <w:tab w:val="num" w:pos="5760"/>
+        </w:tabs>
+        <w:ind w:left="5760" w:hanging="360"/>
+      </w:pPr>
+      <w:rPr>
+        <w:rFonts w:ascii="Courier New" w:hAnsi="Courier New" w:cs="Courier New" w:hint="default"/>
+      </w:rPr>
+    </w:lvl>
+    <w:lvl w:ilvl="8" w:tplc="280A0005" w:tentative="1">
+      <w:start w:val="1"/>
+      <w:numFmt w:val="bullet"/>
+      <w:lvlText w:val=""/>
+      <w:lvlJc w:val="left"/>
+      <w:pPr>
+        <w:tabs>
+          <w:tab w:val="num" w:pos="6480"/>
+        </w:tabs>
+        <w:ind w:left="6480" w:hanging="360"/>
+      </w:pPr>
+      <w:rPr>
+        <w:rFonts w:ascii="Wingdings" w:hAnsi="Wingdings" w:hint="default"/>
+      </w:rPr>
+    </w:lvl>
+  </w:abstractNum>
+  <w:abstractNum w:abstractNumId="6" w15:restartNumberingAfterBreak="0">
+    <w:nsid w:val="2B121A09"/>
+    <w:multiLevelType w:val="hybridMultilevel"/>
+    <w:tmpl w:val="0AB07A34"/>
+    <w:lvl w:ilvl="0" w:tplc="280A0001">
+      <w:start w:val="1"/>
+      <w:numFmt w:val="bullet"/>
+      <w:lvlText w:val=""/>
+      <w:lvlJc w:val="left"/>
+      <w:pPr>
+        <w:ind w:left="720" w:hanging="360"/>
+      </w:pPr>
+      <w:rPr>
+        <w:rFonts w:ascii="Symbol" w:hAnsi="Symbol" w:hint="default"/>
+      </w:rPr>
+    </w:lvl>
+    <w:lvl w:ilvl="1" w:tplc="280A0003" w:tentative="1">
+      <w:start w:val="1"/>
+      <w:numFmt w:val="bullet"/>
+      <w:lvlText w:val="o"/>
+      <w:lvlJc w:val="left"/>
+      <w:pPr>
+        <w:ind w:left="1440" w:hanging="360"/>
+      </w:pPr>
+      <w:rPr>
+        <w:rFonts w:ascii="Courier New" w:hAnsi="Courier New" w:cs="Courier New" w:hint="default"/>
+      </w:rPr>
+    </w:lvl>
+    <w:lvl w:ilvl="2" w:tplc="280A0005" w:tentative="1">
+      <w:start w:val="1"/>
+      <w:numFmt w:val="bullet"/>
+      <w:lvlText w:val=""/>
+      <w:lvlJc w:val="left"/>
+      <w:pPr>
+        <w:ind w:left="2160" w:hanging="360"/>
+      </w:pPr>
+      <w:rPr>
+        <w:rFonts w:ascii="Wingdings" w:hAnsi="Wingdings" w:hint="default"/>
+      </w:rPr>
+    </w:lvl>
+    <w:lvl w:ilvl="3" w:tplc="280A0001" w:tentative="1">
+      <w:start w:val="1"/>
+      <w:numFmt w:val="bullet"/>
+      <w:lvlText w:val=""/>
+      <w:lvlJc w:val="left"/>
+      <w:pPr>
+        <w:ind w:left="2880" w:hanging="360"/>
+      </w:pPr>
+      <w:rPr>
+        <w:rFonts w:ascii="Symbol" w:hAnsi="Symbol" w:hint="default"/>
+      </w:rPr>
+    </w:lvl>
+    <w:lvl w:ilvl="4" w:tplc="280A0003" w:tentative="1">
+      <w:start w:val="1"/>
+      <w:numFmt w:val="bullet"/>
+      <w:lvlText w:val="o"/>
+      <w:lvlJc w:val="left"/>
+      <w:pPr>
+        <w:ind w:left="3600" w:hanging="360"/>
+      </w:pPr>
+      <w:rPr>
+        <w:rFonts w:ascii="Courier New" w:hAnsi="Courier New" w:cs="Courier New" w:hint="default"/>
+      </w:rPr>
+    </w:lvl>
+    <w:lvl w:ilvl="5" w:tplc="280A0005" w:tentative="1">
+      <w:start w:val="1"/>
+      <w:numFmt w:val="bullet"/>
+      <w:lvlText w:val=""/>
+      <w:lvlJc w:val="left"/>
+      <w:pPr>
+        <w:ind w:left="4320" w:hanging="360"/>
+      </w:pPr>
+      <w:rPr>
+        <w:rFonts w:ascii="Wingdings" w:hAnsi="Wingdings" w:hint="default"/>
+      </w:rPr>
+    </w:lvl>
+    <w:lvl w:ilvl="6" w:tplc="280A0001" w:tentative="1">
+      <w:start w:val="1"/>
+      <w:numFmt w:val="bullet"/>
+      <w:lvlText w:val=""/>
+      <w:lvlJc w:val="left"/>
+      <w:pPr>
+        <w:ind w:left="5040" w:hanging="360"/>
+      </w:pPr>
+      <w:rPr>
+        <w:rFonts w:ascii="Symbol" w:hAnsi="Symbol" w:hint="default"/>
+      </w:rPr>
+    </w:lvl>
+    <w:lvl w:ilvl="7" w:tplc="280A0003" w:tentative="1">
+      <w:start w:val="1"/>
+      <w:numFmt w:val="bullet"/>
+      <w:lvlText w:val="o"/>
+      <w:lvlJc w:val="left"/>
+      <w:pPr>
+        <w:ind w:left="5760" w:hanging="360"/>
+      </w:pPr>
+      <w:rPr>
+        <w:rFonts w:ascii="Courier New" w:hAnsi="Courier New" w:cs="Courier New" w:hint="default"/>
+      </w:rPr>
+    </w:lvl>
+    <w:lvl w:ilvl="8" w:tplc="280A0005" w:tentative="1">
+      <w:start w:val="1"/>
+      <w:numFmt w:val="bullet"/>
+      <w:lvlText w:val=""/>
+      <w:lvlJc w:val="left"/>
+      <w:pPr>
+        <w:ind w:left="6480" w:hanging="360"/>
+      </w:pPr>
+      <w:rPr>
+        <w:rFonts w:ascii="Wingdings" w:hAnsi="Wingdings" w:hint="default"/>
+      </w:rPr>
+    </w:lvl>
+  </w:abstractNum>
+  <w:abstractNum w:abstractNumId="7" w15:restartNumberingAfterBreak="0">
+    <w:nsid w:val="2D154207"/>
+    <w:multiLevelType w:val="hybridMultilevel"/>
+    <w:tmpl w:val="7A3231FA"/>
+    <w:lvl w:ilvl="0" w:tplc="828E0016">
+      <w:numFmt w:val="bullet"/>
+      <w:lvlText w:val="-"/>
+      <w:lvlJc w:val="left"/>
+      <w:pPr>
+        <w:ind w:left="720" w:hanging="360"/>
+      </w:pPr>
+      <w:rPr>
+        <w:rFonts w:ascii="Tahoma" w:eastAsia="Times New Roman" w:hAnsi="Tahoma" w:cs="Tahoma" w:hint="default"/>
+        <w:b/>
+        <w:u w:val="none"/>
+      </w:rPr>
+    </w:lvl>
+    <w:lvl w:ilvl="1" w:tplc="280A0003" w:tentative="1">
+      <w:start w:val="1"/>
+      <w:numFmt w:val="bullet"/>
+      <w:lvlText w:val="o"/>
+      <w:lvlJc w:val="left"/>
+      <w:pPr>
+        <w:ind w:left="1440" w:hanging="360"/>
+      </w:pPr>
+      <w:rPr>
+        <w:rFonts w:ascii="Courier New" w:hAnsi="Courier New" w:cs="Courier New" w:hint="default"/>
+      </w:rPr>
+    </w:lvl>
+    <w:lvl w:ilvl="2" w:tplc="280A0005" w:tentative="1">
+      <w:start w:val="1"/>
+      <w:numFmt w:val="bullet"/>
+      <w:lvlText w:val=""/>
+      <w:lvlJc w:val="left"/>
+      <w:pPr>
+        <w:ind w:left="2160" w:hanging="360"/>
+      </w:pPr>
+      <w:rPr>
+        <w:rFonts w:ascii="Wingdings" w:hAnsi="Wingdings" w:hint="default"/>
+      </w:rPr>
+    </w:lvl>
+    <w:lvl w:ilvl="3" w:tplc="280A0001" w:tentative="1">
+      <w:start w:val="1"/>
+      <w:numFmt w:val="bullet"/>
+      <w:lvlText w:val=""/>
+      <w:lvlJc w:val="left"/>
+      <w:pPr>
+        <w:ind w:left="2880" w:hanging="360"/>
+      </w:pPr>
+      <w:rPr>
+        <w:rFonts w:ascii="Symbol" w:hAnsi="Symbol" w:hint="default"/>
+      </w:rPr>
+    </w:lvl>
+    <w:lvl w:ilvl="4" w:tplc="280A0003" w:tentative="1">
+      <w:start w:val="1"/>
+      <w:numFmt w:val="bullet"/>
+      <w:lvlText w:val="o"/>
+      <w:lvlJc w:val="left"/>
+      <w:pPr>
+        <w:ind w:left="3600" w:hanging="360"/>
+      </w:pPr>
+      <w:rPr>
+        <w:rFonts w:ascii="Courier New" w:hAnsi="Courier New" w:cs="Courier New" w:hint="default"/>
+      </w:rPr>
+    </w:lvl>
+    <w:lvl w:ilvl="5" w:tplc="280A0005" w:tentative="1">
+      <w:start w:val="1"/>
+      <w:numFmt w:val="bullet"/>
+      <w:lvlText w:val=""/>
+      <w:lvlJc w:val="left"/>
+      <w:pPr>
+        <w:ind w:left="4320" w:hanging="360"/>
+      </w:pPr>
+      <w:rPr>
+        <w:rFonts w:ascii="Wingdings" w:hAnsi="Wingdings" w:hint="default"/>
+      </w:rPr>
+    </w:lvl>
+    <w:lvl w:ilvl="6" w:tplc="280A0001" w:tentative="1">
+      <w:start w:val="1"/>
+      <w:numFmt w:val="bullet"/>
+      <w:lvlText w:val=""/>
+      <w:lvlJc w:val="left"/>
+      <w:pPr>
+        <w:ind w:left="5040" w:hanging="360"/>
+      </w:pPr>
+      <w:rPr>
+        <w:rFonts w:ascii="Symbol" w:hAnsi="Symbol" w:hint="default"/>
+      </w:rPr>
+    </w:lvl>
+    <w:lvl w:ilvl="7" w:tplc="280A0003" w:tentative="1">
+      <w:start w:val="1"/>
+      <w:numFmt w:val="bullet"/>
+      <w:lvlText w:val="o"/>
+      <w:lvlJc w:val="left"/>
+      <w:pPr>
+        <w:ind w:left="5760" w:hanging="360"/>
+      </w:pPr>
+      <w:rPr>
+        <w:rFonts w:ascii="Courier New" w:hAnsi="Courier New" w:cs="Courier New" w:hint="default"/>
+      </w:rPr>
+    </w:lvl>
+    <w:lvl w:ilvl="8" w:tplc="280A0005" w:tentative="1">
+      <w:start w:val="1"/>
+      <w:numFmt w:val="bullet"/>
+      <w:lvlText w:val=""/>
+      <w:lvlJc w:val="left"/>
+      <w:pPr>
+        <w:ind w:left="6480" w:hanging="360"/>
+      </w:pPr>
+      <w:rPr>
+        <w:rFonts w:ascii="Wingdings" w:hAnsi="Wingdings" w:hint="default"/>
+      </w:rPr>
+    </w:lvl>
+  </w:abstractNum>
+  <w:abstractNum w:abstractNumId="8" w15:restartNumberingAfterBreak="0">
+    <w:nsid w:val="302B2F9C"/>
+    <w:multiLevelType w:val="hybridMultilevel"/>
+    <w:tmpl w:val="856ACCF4"/>
+    <w:lvl w:ilvl="0" w:tplc="280A0001">
+      <w:start w:val="1"/>
+      <w:numFmt w:val="bullet"/>
+      <w:lvlText w:val=""/>
+      <w:lvlJc w:val="left"/>
+      <w:pPr>
+        <w:ind w:left="720" w:hanging="360"/>
+      </w:pPr>
+      <w:rPr>
+        <w:rFonts w:ascii="Symbol" w:hAnsi="Symbol" w:hint="default"/>
+      </w:rPr>
+    </w:lvl>
+    <w:lvl w:ilvl="1" w:tplc="280A0003" w:tentative="1">
+      <w:start w:val="1"/>
+      <w:numFmt w:val="bullet"/>
+      <w:lvlText w:val="o"/>
+      <w:lvlJc w:val="left"/>
+      <w:pPr>
+        <w:ind w:left="1440" w:hanging="360"/>
+      </w:pPr>
+      <w:rPr>
+        <w:rFonts w:ascii="Courier New" w:hAnsi="Courier New" w:cs="Courier New" w:hint="default"/>
+      </w:rPr>
+    </w:lvl>
+    <w:lvl w:ilvl="2" w:tplc="280A0005" w:tentative="1">
+      <w:start w:val="1"/>
+      <w:numFmt w:val="bullet"/>
+      <w:lvlText w:val=""/>
+      <w:lvlJc w:val="left"/>
+      <w:pPr>
+        <w:ind w:left="2160" w:hanging="360"/>
+      </w:pPr>
+      <w:rPr>
+        <w:rFonts w:ascii="Wingdings" w:hAnsi="Wingdings" w:hint="default"/>
+      </w:rPr>
+    </w:lvl>
+    <w:lvl w:ilvl="3" w:tplc="280A0001" w:tentative="1">
+      <w:start w:val="1"/>
+      <w:numFmt w:val="bullet"/>
+      <w:lvlText w:val=""/>
+      <w:lvlJc w:val="left"/>
+      <w:pPr>
+        <w:ind w:left="2880" w:hanging="360"/>
+      </w:pPr>
+      <w:rPr>
+        <w:rFonts w:ascii="Symbol" w:hAnsi="Symbol" w:hint="default"/>
+      </w:rPr>
+    </w:lvl>
+    <w:lvl w:ilvl="4" w:tplc="280A0003" w:tentative="1">
+      <w:start w:val="1"/>
+      <w:numFmt w:val="bullet"/>
+      <w:lvlText w:val="o"/>
+      <w:lvlJc w:val="left"/>
+      <w:pPr>
+        <w:ind w:left="3600" w:hanging="360"/>
+      </w:pPr>
+      <w:rPr>
+        <w:rFonts w:ascii="Courier New" w:hAnsi="Courier New" w:cs="Courier New" w:hint="default"/>
+      </w:rPr>
+    </w:lvl>
+    <w:lvl w:ilvl="5" w:tplc="280A0005" w:tentative="1">
+      <w:start w:val="1"/>
+      <w:numFmt w:val="bullet"/>
+      <w:lvlText w:val=""/>
+      <w:lvlJc w:val="left"/>
+      <w:pPr>
+        <w:ind w:left="4320" w:hanging="360"/>
+      </w:pPr>
+      <w:rPr>
+        <w:rFonts w:ascii="Wingdings" w:hAnsi="Wingdings" w:hint="default"/>
+      </w:rPr>
+    </w:lvl>
+    <w:lvl w:ilvl="6" w:tplc="280A0001" w:tentative="1">
+      <w:start w:val="1"/>
+      <w:numFmt w:val="bullet"/>
+      <w:lvlText w:val=""/>
+      <w:lvlJc w:val="left"/>
+      <w:pPr>
+        <w:ind w:left="5040" w:hanging="360"/>
+      </w:pPr>
+      <w:rPr>
+        <w:rFonts w:ascii="Symbol" w:hAnsi="Symbol" w:hint="default"/>
+      </w:rPr>
+    </w:lvl>
+    <w:lvl w:ilvl="7" w:tplc="280A0003" w:tentative="1">
+      <w:start w:val="1"/>
+      <w:numFmt w:val="bullet"/>
+      <w:lvlText w:val="o"/>
+      <w:lvlJc w:val="left"/>
+      <w:pPr>
+        <w:ind w:left="5760" w:hanging="360"/>
+      </w:pPr>
+      <w:rPr>
+        <w:rFonts w:ascii="Courier New" w:hAnsi="Courier New" w:cs="Courier New" w:hint="default"/>
+      </w:rPr>
+    </w:lvl>
+    <w:lvl w:ilvl="8" w:tplc="280A0005" w:tentative="1">
+      <w:start w:val="1"/>
+      <w:numFmt w:val="bullet"/>
+      <w:lvlText w:val=""/>
+      <w:lvlJc w:val="left"/>
+      <w:pPr>
+        <w:ind w:left="6480" w:hanging="360"/>
+      </w:pPr>
+      <w:rPr>
+        <w:rFonts w:ascii="Wingdings" w:hAnsi="Wingdings" w:hint="default"/>
+      </w:rPr>
+    </w:lvl>
+  </w:abstractNum>
+  <w:abstractNum w:abstractNumId="9" w15:restartNumberingAfterBreak="0">
     <w:nsid w:val="34EF74BB"/>
     <w:multiLevelType w:val="hybridMultilevel"/>
     <w:tmpl w:val="D7FC686C"/>
@@ -1757,7 +2446,907 @@
       </w:rPr>
     </w:lvl>
   </w:abstractNum>
-  <w:abstractNum w:abstractNumId="3" w15:restartNumberingAfterBreak="0">
+  <w:abstractNum w:abstractNumId="10" w15:restartNumberingAfterBreak="0">
+    <w:nsid w:val="3B5033D1"/>
+    <w:multiLevelType w:val="multilevel"/>
+    <w:tmpl w:val="2B0CC258"/>
+    <w:lvl w:ilvl="0">
+      <w:start w:val="1"/>
+      <w:numFmt w:val="bullet"/>
+      <w:lvlText w:val=""/>
+      <w:lvlJc w:val="left"/>
+      <w:pPr>
+        <w:tabs>
+          <w:tab w:val="num" w:pos="720"/>
+        </w:tabs>
+        <w:ind w:left="720" w:hanging="360"/>
+      </w:pPr>
+      <w:rPr>
+        <w:rFonts w:ascii="Symbol" w:hAnsi="Symbol" w:hint="default"/>
+      </w:rPr>
+    </w:lvl>
+    <w:lvl w:ilvl="1">
+      <w:start w:val="1"/>
+      <w:numFmt w:val="bullet"/>
+      <w:lvlText w:val="o"/>
+      <w:lvlJc w:val="left"/>
+      <w:pPr>
+        <w:tabs>
+          <w:tab w:val="num" w:pos="1440"/>
+        </w:tabs>
+        <w:ind w:left="1440" w:hanging="360"/>
+      </w:pPr>
+      <w:rPr>
+        <w:rFonts w:ascii="Courier New" w:hAnsi="Courier New" w:cs="Courier New" w:hint="default"/>
+      </w:rPr>
+    </w:lvl>
+    <w:lvl w:ilvl="2">
+      <w:start w:val="1"/>
+      <w:numFmt w:val="bullet"/>
+      <w:lvlText w:val=""/>
+      <w:lvlJc w:val="left"/>
+      <w:pPr>
+        <w:tabs>
+          <w:tab w:val="num" w:pos="2160"/>
+        </w:tabs>
+        <w:ind w:left="2160" w:hanging="360"/>
+      </w:pPr>
+      <w:rPr>
+        <w:rFonts w:ascii="Wingdings" w:hAnsi="Wingdings" w:hint="default"/>
+      </w:rPr>
+    </w:lvl>
+    <w:lvl w:ilvl="3">
+      <w:start w:val="1"/>
+      <w:numFmt w:val="bullet"/>
+      <w:lvlText w:val=""/>
+      <w:lvlJc w:val="left"/>
+      <w:pPr>
+        <w:tabs>
+          <w:tab w:val="num" w:pos="2880"/>
+        </w:tabs>
+        <w:ind w:left="2880" w:hanging="360"/>
+      </w:pPr>
+      <w:rPr>
+        <w:rFonts w:ascii="Symbol" w:hAnsi="Symbol" w:hint="default"/>
+      </w:rPr>
+    </w:lvl>
+    <w:lvl w:ilvl="4">
+      <w:start w:val="1"/>
+      <w:numFmt w:val="bullet"/>
+      <w:lvlText w:val="o"/>
+      <w:lvlJc w:val="left"/>
+      <w:pPr>
+        <w:tabs>
+          <w:tab w:val="num" w:pos="3600"/>
+        </w:tabs>
+        <w:ind w:left="3600" w:hanging="360"/>
+      </w:pPr>
+      <w:rPr>
+        <w:rFonts w:ascii="Courier New" w:hAnsi="Courier New" w:cs="Courier New" w:hint="default"/>
+      </w:rPr>
+    </w:lvl>
+    <w:lvl w:ilvl="5">
+      <w:start w:val="1"/>
+      <w:numFmt w:val="bullet"/>
+      <w:lvlText w:val=""/>
+      <w:lvlJc w:val="left"/>
+      <w:pPr>
+        <w:tabs>
+          <w:tab w:val="num" w:pos="4320"/>
+        </w:tabs>
+        <w:ind w:left="4320" w:hanging="360"/>
+      </w:pPr>
+      <w:rPr>
+        <w:rFonts w:ascii="Wingdings" w:hAnsi="Wingdings" w:hint="default"/>
+      </w:rPr>
+    </w:lvl>
+    <w:lvl w:ilvl="6">
+      <w:start w:val="1"/>
+      <w:numFmt w:val="bullet"/>
+      <w:lvlText w:val=""/>
+      <w:lvlJc w:val="left"/>
+      <w:pPr>
+        <w:tabs>
+          <w:tab w:val="num" w:pos="5040"/>
+        </w:tabs>
+        <w:ind w:left="5040" w:hanging="360"/>
+      </w:pPr>
+      <w:rPr>
+        <w:rFonts w:ascii="Symbol" w:hAnsi="Symbol" w:hint="default"/>
+      </w:rPr>
+    </w:lvl>
+    <w:lvl w:ilvl="7">
+      <w:start w:val="1"/>
+      <w:numFmt w:val="bullet"/>
+      <w:lvlText w:val="o"/>
+      <w:lvlJc w:val="left"/>
+      <w:pPr>
+        <w:tabs>
+          <w:tab w:val="num" w:pos="5760"/>
+        </w:tabs>
+        <w:ind w:left="5760" w:hanging="360"/>
+      </w:pPr>
+      <w:rPr>
+        <w:rFonts w:ascii="Courier New" w:hAnsi="Courier New" w:cs="Courier New" w:hint="default"/>
+      </w:rPr>
+    </w:lvl>
+    <w:lvl w:ilvl="8">
+      <w:start w:val="1"/>
+      <w:numFmt w:val="bullet"/>
+      <w:lvlText w:val=""/>
+      <w:lvlJc w:val="left"/>
+      <w:pPr>
+        <w:tabs>
+          <w:tab w:val="num" w:pos="6480"/>
+        </w:tabs>
+        <w:ind w:left="6480" w:hanging="360"/>
+      </w:pPr>
+      <w:rPr>
+        <w:rFonts w:ascii="Wingdings" w:hAnsi="Wingdings" w:hint="default"/>
+      </w:rPr>
+    </w:lvl>
+  </w:abstractNum>
+  <w:abstractNum w:abstractNumId="11" w15:restartNumberingAfterBreak="0">
+    <w:nsid w:val="46A31D51"/>
+    <w:multiLevelType w:val="hybridMultilevel"/>
+    <w:tmpl w:val="E49833FC"/>
+    <w:lvl w:ilvl="0" w:tplc="280A0001">
+      <w:start w:val="1"/>
+      <w:numFmt w:val="bullet"/>
+      <w:lvlText w:val=""/>
+      <w:lvlJc w:val="left"/>
+      <w:pPr>
+        <w:ind w:left="720" w:hanging="360"/>
+      </w:pPr>
+      <w:rPr>
+        <w:rFonts w:ascii="Symbol" w:hAnsi="Symbol" w:hint="default"/>
+      </w:rPr>
+    </w:lvl>
+    <w:lvl w:ilvl="1" w:tplc="280A0003" w:tentative="1">
+      <w:start w:val="1"/>
+      <w:numFmt w:val="bullet"/>
+      <w:lvlText w:val="o"/>
+      <w:lvlJc w:val="left"/>
+      <w:pPr>
+        <w:ind w:left="1440" w:hanging="360"/>
+      </w:pPr>
+      <w:rPr>
+        <w:rFonts w:ascii="Courier New" w:hAnsi="Courier New" w:cs="Courier New" w:hint="default"/>
+      </w:rPr>
+    </w:lvl>
+    <w:lvl w:ilvl="2" w:tplc="280A0005" w:tentative="1">
+      <w:start w:val="1"/>
+      <w:numFmt w:val="bullet"/>
+      <w:lvlText w:val=""/>
+      <w:lvlJc w:val="left"/>
+      <w:pPr>
+        <w:ind w:left="2160" w:hanging="360"/>
+      </w:pPr>
+      <w:rPr>
+        <w:rFonts w:ascii="Wingdings" w:hAnsi="Wingdings" w:hint="default"/>
+      </w:rPr>
+    </w:lvl>
+    <w:lvl w:ilvl="3" w:tplc="280A0001" w:tentative="1">
+      <w:start w:val="1"/>
+      <w:numFmt w:val="bullet"/>
+      <w:lvlText w:val=""/>
+      <w:lvlJc w:val="left"/>
+      <w:pPr>
+        <w:ind w:left="2880" w:hanging="360"/>
+      </w:pPr>
+      <w:rPr>
+        <w:rFonts w:ascii="Symbol" w:hAnsi="Symbol" w:hint="default"/>
+      </w:rPr>
+    </w:lvl>
+    <w:lvl w:ilvl="4" w:tplc="280A0003" w:tentative="1">
+      <w:start w:val="1"/>
+      <w:numFmt w:val="bullet"/>
+      <w:lvlText w:val="o"/>
+      <w:lvlJc w:val="left"/>
+      <w:pPr>
+        <w:ind w:left="3600" w:hanging="360"/>
+      </w:pPr>
+      <w:rPr>
+        <w:rFonts w:ascii="Courier New" w:hAnsi="Courier New" w:cs="Courier New" w:hint="default"/>
+      </w:rPr>
+    </w:lvl>
+    <w:lvl w:ilvl="5" w:tplc="280A0005" w:tentative="1">
+      <w:start w:val="1"/>
+      <w:numFmt w:val="bullet"/>
+      <w:lvlText w:val=""/>
+      <w:lvlJc w:val="left"/>
+      <w:pPr>
+        <w:ind w:left="4320" w:hanging="360"/>
+      </w:pPr>
+      <w:rPr>
+        <w:rFonts w:ascii="Wingdings" w:hAnsi="Wingdings" w:hint="default"/>
+      </w:rPr>
+    </w:lvl>
+    <w:lvl w:ilvl="6" w:tplc="280A0001" w:tentative="1">
+      <w:start w:val="1"/>
+      <w:numFmt w:val="bullet"/>
+      <w:lvlText w:val=""/>
+      <w:lvlJc w:val="left"/>
+      <w:pPr>
+        <w:ind w:left="5040" w:hanging="360"/>
+      </w:pPr>
+      <w:rPr>
+        <w:rFonts w:ascii="Symbol" w:hAnsi="Symbol" w:hint="default"/>
+      </w:rPr>
+    </w:lvl>
+    <w:lvl w:ilvl="7" w:tplc="280A0003" w:tentative="1">
+      <w:start w:val="1"/>
+      <w:numFmt w:val="bullet"/>
+      <w:lvlText w:val="o"/>
+      <w:lvlJc w:val="left"/>
+      <w:pPr>
+        <w:ind w:left="5760" w:hanging="360"/>
+      </w:pPr>
+      <w:rPr>
+        <w:rFonts w:ascii="Courier New" w:hAnsi="Courier New" w:cs="Courier New" w:hint="default"/>
+      </w:rPr>
+    </w:lvl>
+    <w:lvl w:ilvl="8" w:tplc="280A0005" w:tentative="1">
+      <w:start w:val="1"/>
+      <w:numFmt w:val="bullet"/>
+      <w:lvlText w:val=""/>
+      <w:lvlJc w:val="left"/>
+      <w:pPr>
+        <w:ind w:left="6480" w:hanging="360"/>
+      </w:pPr>
+      <w:rPr>
+        <w:rFonts w:ascii="Wingdings" w:hAnsi="Wingdings" w:hint="default"/>
+      </w:rPr>
+    </w:lvl>
+  </w:abstractNum>
+  <w:abstractNum w:abstractNumId="12" w15:restartNumberingAfterBreak="0">
+    <w:nsid w:val="4D1432BA"/>
+    <w:multiLevelType w:val="hybridMultilevel"/>
+    <w:tmpl w:val="867AA006"/>
+    <w:lvl w:ilvl="0" w:tplc="0C0A000B">
+      <w:start w:val="1"/>
+      <w:numFmt w:val="bullet"/>
+      <w:lvlText w:val=""/>
+      <w:lvlJc w:val="left"/>
+      <w:pPr>
+        <w:tabs>
+          <w:tab w:val="num" w:pos="720"/>
+        </w:tabs>
+        <w:ind w:left="720" w:hanging="360"/>
+      </w:pPr>
+      <w:rPr>
+        <w:rFonts w:ascii="Wingdings" w:hAnsi="Wingdings" w:hint="default"/>
+      </w:rPr>
+    </w:lvl>
+    <w:lvl w:ilvl="1" w:tplc="0C0A0003" w:tentative="1">
+      <w:start w:val="1"/>
+      <w:numFmt w:val="bullet"/>
+      <w:lvlText w:val="o"/>
+      <w:lvlJc w:val="left"/>
+      <w:pPr>
+        <w:tabs>
+          <w:tab w:val="num" w:pos="1440"/>
+        </w:tabs>
+        <w:ind w:left="1440" w:hanging="360"/>
+      </w:pPr>
+      <w:rPr>
+        <w:rFonts w:ascii="Courier New" w:hAnsi="Courier New" w:hint="default"/>
+      </w:rPr>
+    </w:lvl>
+    <w:lvl w:ilvl="2" w:tplc="0C0A0005" w:tentative="1">
+      <w:start w:val="1"/>
+      <w:numFmt w:val="bullet"/>
+      <w:lvlText w:val=""/>
+      <w:lvlJc w:val="left"/>
+      <w:pPr>
+        <w:tabs>
+          <w:tab w:val="num" w:pos="2160"/>
+        </w:tabs>
+        <w:ind w:left="2160" w:hanging="360"/>
+      </w:pPr>
+      <w:rPr>
+        <w:rFonts w:ascii="Wingdings" w:hAnsi="Wingdings" w:hint="default"/>
+      </w:rPr>
+    </w:lvl>
+    <w:lvl w:ilvl="3" w:tplc="0C0A0001" w:tentative="1">
+      <w:start w:val="1"/>
+      <w:numFmt w:val="bullet"/>
+      <w:lvlText w:val=""/>
+      <w:lvlJc w:val="left"/>
+      <w:pPr>
+        <w:tabs>
+          <w:tab w:val="num" w:pos="2880"/>
+        </w:tabs>
+        <w:ind w:left="2880" w:hanging="360"/>
+      </w:pPr>
+      <w:rPr>
+        <w:rFonts w:ascii="Symbol" w:hAnsi="Symbol" w:hint="default"/>
+      </w:rPr>
+    </w:lvl>
+    <w:lvl w:ilvl="4" w:tplc="0C0A0003" w:tentative="1">
+      <w:start w:val="1"/>
+      <w:numFmt w:val="bullet"/>
+      <w:lvlText w:val="o"/>
+      <w:lvlJc w:val="left"/>
+      <w:pPr>
+        <w:tabs>
+          <w:tab w:val="num" w:pos="3600"/>
+        </w:tabs>
+        <w:ind w:left="3600" w:hanging="360"/>
+      </w:pPr>
+      <w:rPr>
+        <w:rFonts w:ascii="Courier New" w:hAnsi="Courier New" w:hint="default"/>
+      </w:rPr>
+    </w:lvl>
+    <w:lvl w:ilvl="5" w:tplc="0C0A0005" w:tentative="1">
+      <w:start w:val="1"/>
+      <w:numFmt w:val="bullet"/>
+      <w:lvlText w:val=""/>
+      <w:lvlJc w:val="left"/>
+      <w:pPr>
+        <w:tabs>
+          <w:tab w:val="num" w:pos="4320"/>
+        </w:tabs>
+        <w:ind w:left="4320" w:hanging="360"/>
+      </w:pPr>
+      <w:rPr>
+        <w:rFonts w:ascii="Wingdings" w:hAnsi="Wingdings" w:hint="default"/>
+      </w:rPr>
+    </w:lvl>
+    <w:lvl w:ilvl="6" w:tplc="0C0A0001" w:tentative="1">
+      <w:start w:val="1"/>
+      <w:numFmt w:val="bullet"/>
+      <w:lvlText w:val=""/>
+      <w:lvlJc w:val="left"/>
+      <w:pPr>
+        <w:tabs>
+          <w:tab w:val="num" w:pos="5040"/>
+        </w:tabs>
+        <w:ind w:left="5040" w:hanging="360"/>
+      </w:pPr>
+      <w:rPr>
+        <w:rFonts w:ascii="Symbol" w:hAnsi="Symbol" w:hint="default"/>
+      </w:rPr>
+    </w:lvl>
+    <w:lvl w:ilvl="7" w:tplc="0C0A0003" w:tentative="1">
+      <w:start w:val="1"/>
+      <w:numFmt w:val="bullet"/>
+      <w:lvlText w:val="o"/>
+      <w:lvlJc w:val="left"/>
+      <w:pPr>
+        <w:tabs>
+          <w:tab w:val="num" w:pos="5760"/>
+        </w:tabs>
+        <w:ind w:left="5760" w:hanging="360"/>
+      </w:pPr>
+      <w:rPr>
+        <w:rFonts w:ascii="Courier New" w:hAnsi="Courier New" w:hint="default"/>
+      </w:rPr>
+    </w:lvl>
+    <w:lvl w:ilvl="8" w:tplc="0C0A0005" w:tentative="1">
+      <w:start w:val="1"/>
+      <w:numFmt w:val="bullet"/>
+      <w:lvlText w:val=""/>
+      <w:lvlJc w:val="left"/>
+      <w:pPr>
+        <w:tabs>
+          <w:tab w:val="num" w:pos="6480"/>
+        </w:tabs>
+        <w:ind w:left="6480" w:hanging="360"/>
+      </w:pPr>
+      <w:rPr>
+        <w:rFonts w:ascii="Wingdings" w:hAnsi="Wingdings" w:hint="default"/>
+      </w:rPr>
+    </w:lvl>
+  </w:abstractNum>
+  <w:abstractNum w:abstractNumId="13" w15:restartNumberingAfterBreak="0">
+    <w:nsid w:val="4D2D7567"/>
+    <w:multiLevelType w:val="hybridMultilevel"/>
+    <w:tmpl w:val="C0506C3A"/>
+    <w:lvl w:ilvl="0" w:tplc="828E0016">
+      <w:numFmt w:val="bullet"/>
+      <w:lvlText w:val="-"/>
+      <w:lvlJc w:val="left"/>
+      <w:pPr>
+        <w:ind w:left="720" w:hanging="360"/>
+      </w:pPr>
+      <w:rPr>
+        <w:rFonts w:ascii="Tahoma" w:eastAsia="Times New Roman" w:hAnsi="Tahoma" w:cs="Tahoma" w:hint="default"/>
+        <w:b/>
+        <w:u w:val="none"/>
+      </w:rPr>
+    </w:lvl>
+    <w:lvl w:ilvl="1" w:tplc="280A0003" w:tentative="1">
+      <w:start w:val="1"/>
+      <w:numFmt w:val="bullet"/>
+      <w:lvlText w:val="o"/>
+      <w:lvlJc w:val="left"/>
+      <w:pPr>
+        <w:ind w:left="1440" w:hanging="360"/>
+      </w:pPr>
+      <w:rPr>
+        <w:rFonts w:ascii="Courier New" w:hAnsi="Courier New" w:cs="Courier New" w:hint="default"/>
+      </w:rPr>
+    </w:lvl>
+    <w:lvl w:ilvl="2" w:tplc="280A0005" w:tentative="1">
+      <w:start w:val="1"/>
+      <w:numFmt w:val="bullet"/>
+      <w:lvlText w:val=""/>
+      <w:lvlJc w:val="left"/>
+      <w:pPr>
+        <w:ind w:left="2160" w:hanging="360"/>
+      </w:pPr>
+      <w:rPr>
+        <w:rFonts w:ascii="Wingdings" w:hAnsi="Wingdings" w:hint="default"/>
+      </w:rPr>
+    </w:lvl>
+    <w:lvl w:ilvl="3" w:tplc="280A0001" w:tentative="1">
+      <w:start w:val="1"/>
+      <w:numFmt w:val="bullet"/>
+      <w:lvlText w:val=""/>
+      <w:lvlJc w:val="left"/>
+      <w:pPr>
+        <w:ind w:left="2880" w:hanging="360"/>
+      </w:pPr>
+      <w:rPr>
+        <w:rFonts w:ascii="Symbol" w:hAnsi="Symbol" w:hint="default"/>
+      </w:rPr>
+    </w:lvl>
+    <w:lvl w:ilvl="4" w:tplc="280A0003" w:tentative="1">
+      <w:start w:val="1"/>
+      <w:numFmt w:val="bullet"/>
+      <w:lvlText w:val="o"/>
+      <w:lvlJc w:val="left"/>
+      <w:pPr>
+        <w:ind w:left="3600" w:hanging="360"/>
+      </w:pPr>
+      <w:rPr>
+        <w:rFonts w:ascii="Courier New" w:hAnsi="Courier New" w:cs="Courier New" w:hint="default"/>
+      </w:rPr>
+    </w:lvl>
+    <w:lvl w:ilvl="5" w:tplc="280A0005" w:tentative="1">
+      <w:start w:val="1"/>
+      <w:numFmt w:val="bullet"/>
+      <w:lvlText w:val=""/>
+      <w:lvlJc w:val="left"/>
+      <w:pPr>
+        <w:ind w:left="4320" w:hanging="360"/>
+      </w:pPr>
+      <w:rPr>
+        <w:rFonts w:ascii="Wingdings" w:hAnsi="Wingdings" w:hint="default"/>
+      </w:rPr>
+    </w:lvl>
+    <w:lvl w:ilvl="6" w:tplc="280A0001" w:tentative="1">
+      <w:start w:val="1"/>
+      <w:numFmt w:val="bullet"/>
+      <w:lvlText w:val=""/>
+      <w:lvlJc w:val="left"/>
+      <w:pPr>
+        <w:ind w:left="5040" w:hanging="360"/>
+      </w:pPr>
+      <w:rPr>
+        <w:rFonts w:ascii="Symbol" w:hAnsi="Symbol" w:hint="default"/>
+      </w:rPr>
+    </w:lvl>
+    <w:lvl w:ilvl="7" w:tplc="280A0003" w:tentative="1">
+      <w:start w:val="1"/>
+      <w:numFmt w:val="bullet"/>
+      <w:lvlText w:val="o"/>
+      <w:lvlJc w:val="left"/>
+      <w:pPr>
+        <w:ind w:left="5760" w:hanging="360"/>
+      </w:pPr>
+      <w:rPr>
+        <w:rFonts w:ascii="Courier New" w:hAnsi="Courier New" w:cs="Courier New" w:hint="default"/>
+      </w:rPr>
+    </w:lvl>
+    <w:lvl w:ilvl="8" w:tplc="280A0005" w:tentative="1">
+      <w:start w:val="1"/>
+      <w:numFmt w:val="bullet"/>
+      <w:lvlText w:val=""/>
+      <w:lvlJc w:val="left"/>
+      <w:pPr>
+        <w:ind w:left="6480" w:hanging="360"/>
+      </w:pPr>
+      <w:rPr>
+        <w:rFonts w:ascii="Wingdings" w:hAnsi="Wingdings" w:hint="default"/>
+      </w:rPr>
+    </w:lvl>
+  </w:abstractNum>
+  <w:abstractNum w:abstractNumId="14" w15:restartNumberingAfterBreak="0">
+    <w:nsid w:val="5209783C"/>
+    <w:multiLevelType w:val="hybridMultilevel"/>
+    <w:tmpl w:val="C91481C2"/>
+    <w:lvl w:ilvl="0" w:tplc="280A000B">
+      <w:start w:val="1"/>
+      <w:numFmt w:val="bullet"/>
+      <w:lvlText w:val=""/>
+      <w:lvlJc w:val="left"/>
+      <w:pPr>
+        <w:ind w:left="720" w:hanging="360"/>
+      </w:pPr>
+      <w:rPr>
+        <w:rFonts w:ascii="Wingdings" w:hAnsi="Wingdings" w:hint="default"/>
+      </w:rPr>
+    </w:lvl>
+    <w:lvl w:ilvl="1" w:tplc="280A0003" w:tentative="1">
+      <w:start w:val="1"/>
+      <w:numFmt w:val="bullet"/>
+      <w:lvlText w:val="o"/>
+      <w:lvlJc w:val="left"/>
+      <w:pPr>
+        <w:ind w:left="1440" w:hanging="360"/>
+      </w:pPr>
+      <w:rPr>
+        <w:rFonts w:ascii="Courier New" w:hAnsi="Courier New" w:cs="Courier New" w:hint="default"/>
+      </w:rPr>
+    </w:lvl>
+    <w:lvl w:ilvl="2" w:tplc="280A0005" w:tentative="1">
+      <w:start w:val="1"/>
+      <w:numFmt w:val="bullet"/>
+      <w:lvlText w:val=""/>
+      <w:lvlJc w:val="left"/>
+      <w:pPr>
+        <w:ind w:left="2160" w:hanging="360"/>
+      </w:pPr>
+      <w:rPr>
+        <w:rFonts w:ascii="Wingdings" w:hAnsi="Wingdings" w:hint="default"/>
+      </w:rPr>
+    </w:lvl>
+    <w:lvl w:ilvl="3" w:tplc="280A0001" w:tentative="1">
+      <w:start w:val="1"/>
+      <w:numFmt w:val="bullet"/>
+      <w:lvlText w:val=""/>
+      <w:lvlJc w:val="left"/>
+      <w:pPr>
+        <w:ind w:left="2880" w:hanging="360"/>
+      </w:pPr>
+      <w:rPr>
+        <w:rFonts w:ascii="Symbol" w:hAnsi="Symbol" w:hint="default"/>
+      </w:rPr>
+    </w:lvl>
+    <w:lvl w:ilvl="4" w:tplc="280A0003" w:tentative="1">
+      <w:start w:val="1"/>
+      <w:numFmt w:val="bullet"/>
+      <w:lvlText w:val="o"/>
+      <w:lvlJc w:val="left"/>
+      <w:pPr>
+        <w:ind w:left="3600" w:hanging="360"/>
+      </w:pPr>
+      <w:rPr>
+        <w:rFonts w:ascii="Courier New" w:hAnsi="Courier New" w:cs="Courier New" w:hint="default"/>
+      </w:rPr>
+    </w:lvl>
+    <w:lvl w:ilvl="5" w:tplc="280A0005" w:tentative="1">
+      <w:start w:val="1"/>
+      <w:numFmt w:val="bullet"/>
+      <w:lvlText w:val=""/>
+      <w:lvlJc w:val="left"/>
+      <w:pPr>
+        <w:ind w:left="4320" w:hanging="360"/>
+      </w:pPr>
+      <w:rPr>
+        <w:rFonts w:ascii="Wingdings" w:hAnsi="Wingdings" w:hint="default"/>
+      </w:rPr>
+    </w:lvl>
+    <w:lvl w:ilvl="6" w:tplc="280A0001" w:tentative="1">
+      <w:start w:val="1"/>
+      <w:numFmt w:val="bullet"/>
+      <w:lvlText w:val=""/>
+      <w:lvlJc w:val="left"/>
+      <w:pPr>
+        <w:ind w:left="5040" w:hanging="360"/>
+      </w:pPr>
+      <w:rPr>
+        <w:rFonts w:ascii="Symbol" w:hAnsi="Symbol" w:hint="default"/>
+      </w:rPr>
+    </w:lvl>
+    <w:lvl w:ilvl="7" w:tplc="280A0003" w:tentative="1">
+      <w:start w:val="1"/>
+      <w:numFmt w:val="bullet"/>
+      <w:lvlText w:val="o"/>
+      <w:lvlJc w:val="left"/>
+      <w:pPr>
+        <w:ind w:left="5760" w:hanging="360"/>
+      </w:pPr>
+      <w:rPr>
+        <w:rFonts w:ascii="Courier New" w:hAnsi="Courier New" w:cs="Courier New" w:hint="default"/>
+      </w:rPr>
+    </w:lvl>
+    <w:lvl w:ilvl="8" w:tplc="280A0005" w:tentative="1">
+      <w:start w:val="1"/>
+      <w:numFmt w:val="bullet"/>
+      <w:lvlText w:val=""/>
+      <w:lvlJc w:val="left"/>
+      <w:pPr>
+        <w:ind w:left="6480" w:hanging="360"/>
+      </w:pPr>
+      <w:rPr>
+        <w:rFonts w:ascii="Wingdings" w:hAnsi="Wingdings" w:hint="default"/>
+      </w:rPr>
+    </w:lvl>
+  </w:abstractNum>
+  <w:abstractNum w:abstractNumId="15" w15:restartNumberingAfterBreak="0">
+    <w:nsid w:val="6D0F3A55"/>
+    <w:multiLevelType w:val="hybridMultilevel"/>
+    <w:tmpl w:val="2B0CC258"/>
+    <w:lvl w:ilvl="0" w:tplc="280A0001">
+      <w:start w:val="1"/>
+      <w:numFmt w:val="bullet"/>
+      <w:lvlText w:val=""/>
+      <w:lvlJc w:val="left"/>
+      <w:pPr>
+        <w:tabs>
+          <w:tab w:val="num" w:pos="720"/>
+        </w:tabs>
+        <w:ind w:left="720" w:hanging="360"/>
+      </w:pPr>
+      <w:rPr>
+        <w:rFonts w:ascii="Symbol" w:hAnsi="Symbol" w:hint="default"/>
+      </w:rPr>
+    </w:lvl>
+    <w:lvl w:ilvl="1" w:tplc="280A0003" w:tentative="1">
+      <w:start w:val="1"/>
+      <w:numFmt w:val="bullet"/>
+      <w:lvlText w:val="o"/>
+      <w:lvlJc w:val="left"/>
+      <w:pPr>
+        <w:tabs>
+          <w:tab w:val="num" w:pos="1440"/>
+        </w:tabs>
+        <w:ind w:left="1440" w:hanging="360"/>
+      </w:pPr>
+      <w:rPr>
+        <w:rFonts w:ascii="Courier New" w:hAnsi="Courier New" w:cs="Courier New" w:hint="default"/>
+      </w:rPr>
+    </w:lvl>
+    <w:lvl w:ilvl="2" w:tplc="280A0005" w:tentative="1">
+      <w:start w:val="1"/>
+      <w:numFmt w:val="bullet"/>
+      <w:lvlText w:val=""/>
+      <w:lvlJc w:val="left"/>
+      <w:pPr>
+        <w:tabs>
+          <w:tab w:val="num" w:pos="2160"/>
+        </w:tabs>
+        <w:ind w:left="2160" w:hanging="360"/>
+      </w:pPr>
+      <w:rPr>
+        <w:rFonts w:ascii="Wingdings" w:hAnsi="Wingdings" w:hint="default"/>
+      </w:rPr>
+    </w:lvl>
+    <w:lvl w:ilvl="3" w:tplc="280A0001" w:tentative="1">
+      <w:start w:val="1"/>
+      <w:numFmt w:val="bullet"/>
+      <w:lvlText w:val=""/>
+      <w:lvlJc w:val="left"/>
+      <w:pPr>
+        <w:tabs>
+          <w:tab w:val="num" w:pos="2880"/>
+        </w:tabs>
+        <w:ind w:left="2880" w:hanging="360"/>
+      </w:pPr>
+      <w:rPr>
+        <w:rFonts w:ascii="Symbol" w:hAnsi="Symbol" w:hint="default"/>
+      </w:rPr>
+    </w:lvl>
+    <w:lvl w:ilvl="4" w:tplc="280A0003" w:tentative="1">
+      <w:start w:val="1"/>
+      <w:numFmt w:val="bullet"/>
+      <w:lvlText w:val="o"/>
+      <w:lvlJc w:val="left"/>
+      <w:pPr>
+        <w:tabs>
+          <w:tab w:val="num" w:pos="3600"/>
+        </w:tabs>
+        <w:ind w:left="3600" w:hanging="360"/>
+      </w:pPr>
+      <w:rPr>
+        <w:rFonts w:ascii="Courier New" w:hAnsi="Courier New" w:cs="Courier New" w:hint="default"/>
+      </w:rPr>
+    </w:lvl>
+    <w:lvl w:ilvl="5" w:tplc="280A0005" w:tentative="1">
+      <w:start w:val="1"/>
+      <w:numFmt w:val="bullet"/>
+      <w:lvlText w:val=""/>
+      <w:lvlJc w:val="left"/>
+      <w:pPr>
+        <w:tabs>
+          <w:tab w:val="num" w:pos="4320"/>
+        </w:tabs>
+        <w:ind w:left="4320" w:hanging="360"/>
+      </w:pPr>
+      <w:rPr>
+        <w:rFonts w:ascii="Wingdings" w:hAnsi="Wingdings" w:hint="default"/>
+      </w:rPr>
+    </w:lvl>
+    <w:lvl w:ilvl="6" w:tplc="280A0001" w:tentative="1">
+      <w:start w:val="1"/>
+      <w:numFmt w:val="bullet"/>
+      <w:lvlText w:val=""/>
+      <w:lvlJc w:val="left"/>
+      <w:pPr>
+        <w:tabs>
+          <w:tab w:val="num" w:pos="5040"/>
+        </w:tabs>
+        <w:ind w:left="5040" w:hanging="360"/>
+      </w:pPr>
+      <w:rPr>
+        <w:rFonts w:ascii="Symbol" w:hAnsi="Symbol" w:hint="default"/>
+      </w:rPr>
+    </w:lvl>
+    <w:lvl w:ilvl="7" w:tplc="280A0003" w:tentative="1">
+      <w:start w:val="1"/>
+      <w:numFmt w:val="bullet"/>
+      <w:lvlText w:val="o"/>
+      <w:lvlJc w:val="left"/>
+      <w:pPr>
+        <w:tabs>
+          <w:tab w:val="num" w:pos="5760"/>
+        </w:tabs>
+        <w:ind w:left="5760" w:hanging="360"/>
+      </w:pPr>
+      <w:rPr>
+        <w:rFonts w:ascii="Courier New" w:hAnsi="Courier New" w:cs="Courier New" w:hint="default"/>
+      </w:rPr>
+    </w:lvl>
+    <w:lvl w:ilvl="8" w:tplc="280A0005" w:tentative="1">
+      <w:start w:val="1"/>
+      <w:numFmt w:val="bullet"/>
+      <w:lvlText w:val=""/>
+      <w:lvlJc w:val="left"/>
+      <w:pPr>
+        <w:tabs>
+          <w:tab w:val="num" w:pos="6480"/>
+        </w:tabs>
+        <w:ind w:left="6480" w:hanging="360"/>
+      </w:pPr>
+      <w:rPr>
+        <w:rFonts w:ascii="Wingdings" w:hAnsi="Wingdings" w:hint="default"/>
+      </w:rPr>
+    </w:lvl>
+  </w:abstractNum>
+  <w:abstractNum w:abstractNumId="16" w15:restartNumberingAfterBreak="1">
+    <w:nsid w:val="73C80AA4"/>
+    <w:multiLevelType w:val="hybridMultilevel"/>
+    <w:tmpl w:val="EE502AE8"/>
+    <w:lvl w:ilvl="0" w:tplc="0C0A000B">
+      <w:start w:val="1"/>
+      <w:numFmt w:val="bullet"/>
+      <w:lvlText w:val=""/>
+      <w:lvlJc w:val="left"/>
+      <w:pPr>
+        <w:tabs>
+          <w:tab w:val="num" w:pos="720"/>
+        </w:tabs>
+        <w:ind w:left="720" w:hanging="360"/>
+      </w:pPr>
+      <w:rPr>
+        <w:rFonts w:ascii="Wingdings" w:hAnsi="Wingdings" w:hint="default"/>
+      </w:rPr>
+    </w:lvl>
+    <w:lvl w:ilvl="1" w:tplc="0C0A0003">
+      <w:start w:val="1"/>
+      <w:numFmt w:val="bullet"/>
+      <w:lvlText w:val="o"/>
+      <w:lvlJc w:val="left"/>
+      <w:pPr>
+        <w:tabs>
+          <w:tab w:val="num" w:pos="1440"/>
+        </w:tabs>
+        <w:ind w:left="1440" w:hanging="360"/>
+      </w:pPr>
+      <w:rPr>
+        <w:rFonts w:ascii="Courier New" w:hAnsi="Courier New" w:hint="default"/>
+      </w:rPr>
+    </w:lvl>
+    <w:lvl w:ilvl="2" w:tplc="0C0A0005" w:tentative="1">
+      <w:start w:val="1"/>
+      <w:numFmt w:val="bullet"/>
+      <w:lvlText w:val=""/>
+      <w:lvlJc w:val="left"/>
+      <w:pPr>
+        <w:tabs>
+          <w:tab w:val="num" w:pos="2160"/>
+        </w:tabs>
+        <w:ind w:left="2160" w:hanging="360"/>
+      </w:pPr>
+      <w:rPr>
+        <w:rFonts w:ascii="Wingdings" w:hAnsi="Wingdings" w:hint="default"/>
+      </w:rPr>
+    </w:lvl>
+    <w:lvl w:ilvl="3" w:tplc="0C0A0001" w:tentative="1">
+      <w:start w:val="1"/>
+      <w:numFmt w:val="bullet"/>
+      <w:lvlText w:val=""/>
+      <w:lvlJc w:val="left"/>
+      <w:pPr>
+        <w:tabs>
+          <w:tab w:val="num" w:pos="2880"/>
+        </w:tabs>
+        <w:ind w:left="2880" w:hanging="360"/>
+      </w:pPr>
+      <w:rPr>
+        <w:rFonts w:ascii="Symbol" w:hAnsi="Symbol" w:hint="default"/>
+      </w:rPr>
+    </w:lvl>
+    <w:lvl w:ilvl="4" w:tplc="0C0A0003" w:tentative="1">
+      <w:start w:val="1"/>
+      <w:numFmt w:val="bullet"/>
+      <w:lvlText w:val="o"/>
+      <w:lvlJc w:val="left"/>
+      <w:pPr>
+        <w:tabs>
+          <w:tab w:val="num" w:pos="3600"/>
+        </w:tabs>
+        <w:ind w:left="3600" w:hanging="360"/>
+      </w:pPr>
+      <w:rPr>
+        <w:rFonts w:ascii="Courier New" w:hAnsi="Courier New" w:hint="default"/>
+      </w:rPr>
+    </w:lvl>
+    <w:lvl w:ilvl="5" w:tplc="0C0A0005" w:tentative="1">
+      <w:start w:val="1"/>
+      <w:numFmt w:val="bullet"/>
+      <w:lvlText w:val=""/>
+      <w:lvlJc w:val="left"/>
+      <w:pPr>
+        <w:tabs>
+          <w:tab w:val="num" w:pos="4320"/>
+        </w:tabs>
+        <w:ind w:left="4320" w:hanging="360"/>
+      </w:pPr>
+      <w:rPr>
+        <w:rFonts w:ascii="Wingdings" w:hAnsi="Wingdings" w:hint="default"/>
+      </w:rPr>
+    </w:lvl>
+    <w:lvl w:ilvl="6" w:tplc="0C0A0001" w:tentative="1">
+      <w:start w:val="1"/>
+      <w:numFmt w:val="bullet"/>
+      <w:lvlText w:val=""/>
+      <w:lvlJc w:val="left"/>
+      <w:pPr>
+        <w:tabs>
+          <w:tab w:val="num" w:pos="5040"/>
+        </w:tabs>
+        <w:ind w:left="5040" w:hanging="360"/>
+      </w:pPr>
+      <w:rPr>
+        <w:rFonts w:ascii="Symbol" w:hAnsi="Symbol" w:hint="default"/>
+      </w:rPr>
+    </w:lvl>
+    <w:lvl w:ilvl="7" w:tplc="0C0A0003" w:tentative="1">
+      <w:start w:val="1"/>
+      <w:numFmt w:val="bullet"/>
+      <w:lvlText w:val="o"/>
+      <w:lvlJc w:val="left"/>
+      <w:pPr>
+        <w:tabs>
+          <w:tab w:val="num" w:pos="5760"/>
+        </w:tabs>
+        <w:ind w:left="5760" w:hanging="360"/>
+      </w:pPr>
+      <w:rPr>
+        <w:rFonts w:ascii="Courier New" w:hAnsi="Courier New" w:hint="default"/>
+      </w:rPr>
+    </w:lvl>
+    <w:lvl w:ilvl="8" w:tplc="0C0A0005" w:tentative="1">
+      <w:start w:val="1"/>
+      <w:numFmt w:val="bullet"/>
+      <w:lvlText w:val=""/>
+      <w:lvlJc w:val="left"/>
+      <w:pPr>
+        <w:tabs>
+          <w:tab w:val="num" w:pos="6480"/>
+        </w:tabs>
+        <w:ind w:left="6480" w:hanging="360"/>
+      </w:pPr>
+      <w:rPr>
+        <w:rFonts w:ascii="Wingdings" w:hAnsi="Wingdings" w:hint="default"/>
+      </w:rPr>
+    </w:lvl>
+  </w:abstractNum>
+  <w:abstractNum w:abstractNumId="17" w15:restartNumberingAfterBreak="0">
     <w:nsid w:val="797A02CA"/>
     <w:multiLevelType w:val="hybridMultilevel"/>
     <w:tmpl w:val="52B8C19E"/>
@@ -1897,23 +3486,181 @@
       </w:rPr>
     </w:lvl>
   </w:abstractNum>
-  <w:num w:numId="1">
+  <w:abstractNum w:abstractNumId="18" w15:restartNumberingAfterBreak="0">
+    <w:nsid w:val="7D753FB3"/>
+    <w:multiLevelType w:val="hybridMultilevel"/>
+    <w:tmpl w:val="04B4B208"/>
+    <w:lvl w:ilvl="0" w:tplc="280A0001">
+      <w:start w:val="1"/>
+      <w:numFmt w:val="bullet"/>
+      <w:lvlText w:val=""/>
+      <w:lvlJc w:val="left"/>
+      <w:pPr>
+        <w:ind w:left="720" w:hanging="360"/>
+      </w:pPr>
+      <w:rPr>
+        <w:rFonts w:ascii="Symbol" w:hAnsi="Symbol" w:hint="default"/>
+      </w:rPr>
+    </w:lvl>
+    <w:lvl w:ilvl="1" w:tplc="280A0003" w:tentative="1">
+      <w:start w:val="1"/>
+      <w:numFmt w:val="bullet"/>
+      <w:lvlText w:val="o"/>
+      <w:lvlJc w:val="left"/>
+      <w:pPr>
+        <w:ind w:left="1440" w:hanging="360"/>
+      </w:pPr>
+      <w:rPr>
+        <w:rFonts w:ascii="Courier New" w:hAnsi="Courier New" w:cs="Courier New" w:hint="default"/>
+      </w:rPr>
+    </w:lvl>
+    <w:lvl w:ilvl="2" w:tplc="280A0005" w:tentative="1">
+      <w:start w:val="1"/>
+      <w:numFmt w:val="bullet"/>
+      <w:lvlText w:val=""/>
+      <w:lvlJc w:val="left"/>
+      <w:pPr>
+        <w:ind w:left="2160" w:hanging="360"/>
+      </w:pPr>
+      <w:rPr>
+        <w:rFonts w:ascii="Wingdings" w:hAnsi="Wingdings" w:hint="default"/>
+      </w:rPr>
+    </w:lvl>
+    <w:lvl w:ilvl="3" w:tplc="280A0001" w:tentative="1">
+      <w:start w:val="1"/>
+      <w:numFmt w:val="bullet"/>
+      <w:lvlText w:val=""/>
+      <w:lvlJc w:val="left"/>
+      <w:pPr>
+        <w:ind w:left="2880" w:hanging="360"/>
+      </w:pPr>
+      <w:rPr>
+        <w:rFonts w:ascii="Symbol" w:hAnsi="Symbol" w:hint="default"/>
+      </w:rPr>
+    </w:lvl>
+    <w:lvl w:ilvl="4" w:tplc="280A0003" w:tentative="1">
+      <w:start w:val="1"/>
+      <w:numFmt w:val="bullet"/>
+      <w:lvlText w:val="o"/>
+      <w:lvlJc w:val="left"/>
+      <w:pPr>
+        <w:ind w:left="3600" w:hanging="360"/>
+      </w:pPr>
+      <w:rPr>
+        <w:rFonts w:ascii="Courier New" w:hAnsi="Courier New" w:cs="Courier New" w:hint="default"/>
+      </w:rPr>
+    </w:lvl>
+    <w:lvl w:ilvl="5" w:tplc="280A0005" w:tentative="1">
+      <w:start w:val="1"/>
+      <w:numFmt w:val="bullet"/>
+      <w:lvlText w:val=""/>
+      <w:lvlJc w:val="left"/>
+      <w:pPr>
+        <w:ind w:left="4320" w:hanging="360"/>
+      </w:pPr>
+      <w:rPr>
+        <w:rFonts w:ascii="Wingdings" w:hAnsi="Wingdings" w:hint="default"/>
+      </w:rPr>
+    </w:lvl>
+    <w:lvl w:ilvl="6" w:tplc="280A0001" w:tentative="1">
+      <w:start w:val="1"/>
+      <w:numFmt w:val="bullet"/>
+      <w:lvlText w:val=""/>
+      <w:lvlJc w:val="left"/>
+      <w:pPr>
+        <w:ind w:left="5040" w:hanging="360"/>
+      </w:pPr>
+      <w:rPr>
+        <w:rFonts w:ascii="Symbol" w:hAnsi="Symbol" w:hint="default"/>
+      </w:rPr>
+    </w:lvl>
+    <w:lvl w:ilvl="7" w:tplc="280A0003" w:tentative="1">
+      <w:start w:val="1"/>
+      <w:numFmt w:val="bullet"/>
+      <w:lvlText w:val="o"/>
+      <w:lvlJc w:val="left"/>
+      <w:pPr>
+        <w:ind w:left="5760" w:hanging="360"/>
+      </w:pPr>
+      <w:rPr>
+        <w:rFonts w:ascii="Courier New" w:hAnsi="Courier New" w:cs="Courier New" w:hint="default"/>
+      </w:rPr>
+    </w:lvl>
+    <w:lvl w:ilvl="8" w:tplc="280A0005" w:tentative="1">
+      <w:start w:val="1"/>
+      <w:numFmt w:val="bullet"/>
+      <w:lvlText w:val=""/>
+      <w:lvlJc w:val="left"/>
+      <w:pPr>
+        <w:ind w:left="6480" w:hanging="360"/>
+      </w:pPr>
+      <w:rPr>
+        <w:rFonts w:ascii="Wingdings" w:hAnsi="Wingdings" w:hint="default"/>
+      </w:rPr>
+    </w:lvl>
+  </w:abstractNum>
+  <w:num w:numId="1" w16cid:durableId="1776825679">
+    <w:abstractNumId w:val="12"/>
+  </w:num>
+  <w:num w:numId="2" w16cid:durableId="1234005094">
+    <w:abstractNumId w:val="15"/>
+  </w:num>
+  <w:num w:numId="3" w16cid:durableId="59863350">
+    <w:abstractNumId w:val="10"/>
+  </w:num>
+  <w:num w:numId="4" w16cid:durableId="303390090">
+    <w:abstractNumId w:val="5"/>
+  </w:num>
+  <w:num w:numId="5" w16cid:durableId="1891309417">
+    <w:abstractNumId w:val="0"/>
+  </w:num>
+  <w:num w:numId="6" w16cid:durableId="1824153356">
+    <w:abstractNumId w:val="1"/>
+  </w:num>
+  <w:num w:numId="7" w16cid:durableId="2001620384">
+    <w:abstractNumId w:val="6"/>
+  </w:num>
+  <w:num w:numId="8" w16cid:durableId="250361436">
+    <w:abstractNumId w:val="13"/>
+  </w:num>
+  <w:num w:numId="9" w16cid:durableId="347487759">
+    <w:abstractNumId w:val="11"/>
+  </w:num>
+  <w:num w:numId="10" w16cid:durableId="1927837665">
+    <w:abstractNumId w:val="7"/>
+  </w:num>
+  <w:num w:numId="11" w16cid:durableId="773670906">
+    <w:abstractNumId w:val="2"/>
+  </w:num>
+  <w:num w:numId="12" w16cid:durableId="1237086234">
+    <w:abstractNumId w:val="18"/>
+  </w:num>
+  <w:num w:numId="13" w16cid:durableId="923103994">
+    <w:abstractNumId w:val="16"/>
+  </w:num>
+  <w:num w:numId="14" w16cid:durableId="875968187">
+    <w:abstractNumId w:val="4"/>
+  </w:num>
+  <w:num w:numId="15" w16cid:durableId="1256790569">
+    <w:abstractNumId w:val="17"/>
+  </w:num>
+  <w:num w:numId="16" w16cid:durableId="1844735314">
+    <w:abstractNumId w:val="8"/>
+  </w:num>
+  <w:num w:numId="17" w16cid:durableId="1570337972">
+    <w:abstractNumId w:val="14"/>
+  </w:num>
+  <w:num w:numId="18" w16cid:durableId="1582178889">
     <w:abstractNumId w:val="3"/>
   </w:num>
-  <w:num w:numId="2">
-    <w:abstractNumId w:val="0"/>
-  </w:num>
-  <w:num w:numId="3">
-    <w:abstractNumId w:val="1"/>
-  </w:num>
-  <w:num w:numId="4">
-    <w:abstractNumId w:val="2"/>
+  <w:num w:numId="19" w16cid:durableId="612056545">
+    <w:abstractNumId w:val="9"/>
   </w:num>
 </w:numbering>
 </file>
 
 <file path=word/styles.xml><?xml version="1.0" encoding="utf-8"?>
-<w:styles xmlns:mc="http://schemas.openxmlformats.org/markup-compatibility/2006" xmlns:r="http://schemas.openxmlformats.org/officeDocument/2006/relationships" xmlns:w="http://schemas.openxmlformats.org/wordprocessingml/2006/main" xmlns:w14="http://schemas.microsoft.com/office/word/2010/wordml" xmlns:w15="http://schemas.microsoft.com/office/word/2012/wordml" xmlns:w16cid="http://schemas.microsoft.com/office/word/2016/wordml/cid" xmlns:w16se="http://schemas.microsoft.com/office/word/2015/wordml/symex" mc:Ignorable="w14 w15 w16se w16cid">
+<w:styles xmlns:mc="http://schemas.openxmlformats.org/markup-compatibility/2006" xmlns:r="http://schemas.openxmlformats.org/officeDocument/2006/relationships" xmlns:w="http://schemas.openxmlformats.org/wordprocessingml/2006/main" xmlns:w14="http://schemas.microsoft.com/office/word/2010/wordml" xmlns:w15="http://schemas.microsoft.com/office/word/2012/wordml" xmlns:w16cex="http://schemas.microsoft.com/office/word/2018/wordml/cex" xmlns:w16cid="http://schemas.microsoft.com/office/word/2016/wordml/cid" xmlns:w16="http://schemas.microsoft.com/office/word/2018/wordml" xmlns:w16sdtdh="http://schemas.microsoft.com/office/word/2020/wordml/sdtdatahash" xmlns:w16se="http://schemas.microsoft.com/office/word/2015/wordml/symex" mc:Ignorable="w14 w15 w16se w16cid w16 w16cex w16sdtdh">
   <w:docDefaults>
     <w:rPrDefault>
       <w:rPr>
@@ -1926,10 +3673,10 @@
   <w:latentStyles w:defLockedState="0" w:defUIPriority="0" w:defSemiHidden="0" w:defUnhideWhenUsed="0" w:defQFormat="0" w:count="376">
     <w:lsdException w:name="Normal" w:qFormat="1"/>
     <w:lsdException w:name="heading 1" w:qFormat="1"/>
-    <w:lsdException w:name="heading 2" w:semiHidden="1" w:unhideWhenUsed="1" w:qFormat="1"/>
-    <w:lsdException w:name="heading 3" w:semiHidden="1" w:unhideWhenUsed="1" w:qFormat="1"/>
-    <w:lsdException w:name="heading 4" w:semiHidden="1" w:unhideWhenUsed="1" w:qFormat="1"/>
-    <w:lsdException w:name="heading 5" w:semiHidden="1" w:unhideWhenUsed="1" w:qFormat="1"/>
+    <w:lsdException w:name="heading 2" w:qFormat="1"/>
+    <w:lsdException w:name="heading 3" w:qFormat="1"/>
+    <w:lsdException w:name="heading 4" w:qFormat="1"/>
+    <w:lsdException w:name="heading 5" w:qFormat="1"/>
     <w:lsdException w:name="heading 6" w:semiHidden="1" w:unhideWhenUsed="1" w:qFormat="1"/>
     <w:lsdException w:name="heading 7" w:semiHidden="1" w:unhideWhenUsed="1" w:qFormat="1"/>
     <w:lsdException w:name="heading 8" w:semiHidden="1" w:unhideWhenUsed="1" w:qFormat="1"/>
@@ -2072,7 +3819,6 @@
     <w:lsdException w:name="Table Web 2" w:semiHidden="1" w:unhideWhenUsed="1"/>
     <w:lsdException w:name="Table Web 3" w:semiHidden="1" w:unhideWhenUsed="1"/>
     <w:lsdException w:name="Balloon Text" w:semiHidden="1" w:unhideWhenUsed="1"/>
-    <w:lsdException w:name="Table Grid" w:semiHidden="1" w:unhideWhenUsed="1"/>
     <w:lsdException w:name="Table Theme" w:semiHidden="1" w:unhideWhenUsed="1"/>
     <w:lsdException w:name="Placeholder Text" w:semiHidden="1" w:uiPriority="99"/>
     <w:lsdException w:name="No Spacing" w:uiPriority="1" w:qFormat="1"/>
@@ -2298,7 +4044,6 @@
   <w:style w:type="paragraph" w:default="1" w:styleId="Normal">
     <w:name w:val="Normal"/>
     <w:qFormat/>
-    <w:rsid w:val="00813A6A"/>
     <w:rPr>
       <w:sz w:val="24"/>
       <w:szCs w:val="24"/>
@@ -2309,6 +4054,7 @@
     <w:name w:val="heading 1"/>
     <w:basedOn w:val="Normal"/>
     <w:next w:val="Normal"/>
+    <w:link w:val="Ttulo1Car"/>
     <w:qFormat/>
     <w:pPr>
       <w:keepNext/>
@@ -2318,6 +4064,77 @@
       <w:rFonts w:ascii="Arial" w:hAnsi="Arial" w:cs="Arial"/>
       <w:b/>
       <w:bCs/>
+    </w:rPr>
+  </w:style>
+  <w:style w:type="paragraph" w:styleId="Ttulo2">
+    <w:name w:val="heading 2"/>
+    <w:basedOn w:val="Normal"/>
+    <w:next w:val="Normal"/>
+    <w:qFormat/>
+    <w:pPr>
+      <w:keepNext/>
+      <w:ind w:left="4248"/>
+      <w:jc w:val="both"/>
+      <w:outlineLvl w:val="1"/>
+    </w:pPr>
+    <w:rPr>
+      <w:rFonts w:ascii="Arial" w:hAnsi="Arial" w:cs="Arial"/>
+      <w:b/>
+      <w:bCs/>
+      <w:sz w:val="18"/>
+    </w:rPr>
+  </w:style>
+  <w:style w:type="paragraph" w:styleId="Ttulo3">
+    <w:name w:val="heading 3"/>
+    <w:basedOn w:val="Normal"/>
+    <w:next w:val="Normal"/>
+    <w:qFormat/>
+    <w:pPr>
+      <w:keepNext/>
+      <w:outlineLvl w:val="2"/>
+    </w:pPr>
+    <w:rPr>
+      <w:rFonts w:ascii="Arial" w:hAnsi="Arial" w:cs="Arial"/>
+      <w:b/>
+      <w:bCs/>
+      <w:sz w:val="20"/>
+    </w:rPr>
+  </w:style>
+  <w:style w:type="paragraph" w:styleId="Ttulo4">
+    <w:name w:val="heading 4"/>
+    <w:basedOn w:val="Normal"/>
+    <w:next w:val="Normal"/>
+    <w:qFormat/>
+    <w:rsid w:val="00E20174"/>
+    <w:pPr>
+      <w:keepNext/>
+      <w:spacing w:before="240" w:after="60"/>
+      <w:outlineLvl w:val="3"/>
+    </w:pPr>
+    <w:rPr>
+      <w:b/>
+      <w:bCs/>
+      <w:sz w:val="28"/>
+      <w:szCs w:val="28"/>
+    </w:rPr>
+  </w:style>
+  <w:style w:type="paragraph" w:styleId="Ttulo5">
+    <w:name w:val="heading 5"/>
+    <w:basedOn w:val="Normal"/>
+    <w:next w:val="Normal"/>
+    <w:qFormat/>
+    <w:rsid w:val="00E20174"/>
+    <w:pPr>
+      <w:spacing w:before="240" w:after="60"/>
+      <w:outlineLvl w:val="4"/>
+    </w:pPr>
+    <w:rPr>
+      <w:b/>
+      <w:bCs/>
+      <w:i/>
+      <w:iCs/>
+      <w:sz w:val="26"/>
+      <w:szCs w:val="26"/>
     </w:rPr>
   </w:style>
   <w:style w:type="character" w:default="1" w:styleId="Fuentedeprrafopredeter">
@@ -2361,12 +4178,74 @@
       <w:sz w:val="28"/>
     </w:rPr>
   </w:style>
+  <w:style w:type="paragraph" w:styleId="Encabezadodemensaje">
+    <w:name w:val="Message Header"/>
+    <w:basedOn w:val="Normal"/>
+    <w:rsid w:val="00E20174"/>
+    <w:pPr>
+      <w:pBdr>
+        <w:top w:val="single" w:sz="6" w:space="1" w:color="auto"/>
+        <w:left w:val="single" w:sz="6" w:space="1" w:color="auto"/>
+        <w:bottom w:val="single" w:sz="6" w:space="1" w:color="auto"/>
+        <w:right w:val="single" w:sz="6" w:space="1" w:color="auto"/>
+      </w:pBdr>
+      <w:shd w:val="pct20" w:color="auto" w:fill="auto"/>
+      <w:ind w:left="1134" w:hanging="1134"/>
+    </w:pPr>
+    <w:rPr>
+      <w:rFonts w:ascii="Arial" w:hAnsi="Arial" w:cs="Arial"/>
+    </w:rPr>
+  </w:style>
+  <w:style w:type="paragraph" w:styleId="Listaconvietas2">
+    <w:name w:val="List Bullet 2"/>
+    <w:basedOn w:val="Normal"/>
+    <w:autoRedefine/>
+    <w:rsid w:val="00E20174"/>
+    <w:pPr>
+      <w:numPr>
+        <w:numId w:val="5"/>
+      </w:numPr>
+    </w:pPr>
+  </w:style>
+  <w:style w:type="paragraph" w:styleId="Textoindependiente">
+    <w:name w:val="Body Text"/>
+    <w:basedOn w:val="Normal"/>
+    <w:link w:val="TextoindependienteCar"/>
+    <w:rsid w:val="00E20174"/>
+    <w:pPr>
+      <w:spacing w:after="120"/>
+    </w:pPr>
+  </w:style>
+  <w:style w:type="character" w:customStyle="1" w:styleId="TextoindependienteCar">
+    <w:name w:val="Texto independiente Car"/>
+    <w:link w:val="Textoindependiente"/>
+    <w:rsid w:val="00474D44"/>
+    <w:rPr>
+      <w:sz w:val="24"/>
+      <w:szCs w:val="24"/>
+      <w:lang w:val="es-ES" w:eastAsia="es-ES"/>
+    </w:rPr>
+  </w:style>
+  <w:style w:type="character" w:customStyle="1" w:styleId="Ttulo1Car">
+    <w:name w:val="Título 1 Car"/>
+    <w:basedOn w:val="Fuentedeprrafopredeter"/>
+    <w:link w:val="Ttulo1"/>
+    <w:rsid w:val="00164C2E"/>
+    <w:rPr>
+      <w:rFonts w:ascii="Arial" w:hAnsi="Arial" w:cs="Arial"/>
+      <w:b/>
+      <w:bCs/>
+      <w:sz w:val="24"/>
+      <w:szCs w:val="24"/>
+      <w:lang w:val="es-ES" w:eastAsia="es-ES"/>
+    </w:rPr>
+  </w:style>
   <w:style w:type="paragraph" w:styleId="Prrafodelista">
     <w:name w:val="List Paragraph"/>
     <w:basedOn w:val="Normal"/>
     <w:uiPriority w:val="34"/>
     <w:qFormat/>
-    <w:rsid w:val="007D387F"/>
+    <w:rsid w:val="009A4F31"/>
     <w:pPr>
       <w:ind w:left="720"/>
       <w:contextualSpacing/>
